--- a/Preguntas de Angular.docx
+++ b/Preguntas de Angular.docx
@@ -890,7 +890,23 @@
         <w:t>.</w:t>
       </w:r>
     </w:p>
-    <w:p/>
+    <w:p>
+      <w:r>
+        <w:t>Qué es</w:t>
+      </w:r>
+      <w:r>
+        <w:t xml:space="preserve"> el operador de navegación segura, u operador de encadenamiento opcional en JavaScript</w:t>
+      </w:r>
+      <w:r>
+        <w:rPr>
+          <w:rStyle w:val="FootnoteReference"/>
+        </w:rPr>
+        <w:footnoteReference w:id="53"/>
+      </w:r>
+      <w:r>
+        <w:t>.</w:t>
+      </w:r>
+    </w:p>
     <w:p/>
     <w:sectPr>
       <w:headerReference w:type="default" r:id="rId10"/>
@@ -959,27 +975,14 @@
     <w:r>
       <w:t xml:space="preserve"> / </w:t>
     </w:r>
-    <w:r>
-      <w:fldChar w:fldCharType="begin"/>
-    </w:r>
-    <w:r>
-      <w:instrText xml:space="preserve"> NUMPAGES   \* MERGEFORMAT </w:instrText>
-    </w:r>
-    <w:r>
-      <w:fldChar w:fldCharType="separate"/>
-    </w:r>
-    <w:r>
-      <w:rPr>
-        <w:noProof/>
-      </w:rPr>
-      <w:t>2</w:t>
-    </w:r>
-    <w:r>
-      <w:rPr>
-        <w:noProof/>
-      </w:rPr>
-      <w:fldChar w:fldCharType="end"/>
-    </w:r>
+    <w:fldSimple w:instr=" NUMPAGES   \* MERGEFORMAT ">
+      <w:r>
+        <w:rPr>
+          <w:noProof/>
+        </w:rPr>
+        <w:t>2</w:t>
+      </w:r>
+    </w:fldSimple>
   </w:p>
 </w:ftr>
 </file>
@@ -1009,11 +1012,21 @@
     <w:r>
       <w:t xml:space="preserve"> / </w:t>
     </w:r>
-    <w:fldSimple w:instr=" NUMPAGES   \* MERGEFORMAT ">
-      <w:r>
-        <w:t>2</w:t>
-      </w:r>
-    </w:fldSimple>
+    <w:r>
+      <w:fldChar w:fldCharType="begin"/>
+    </w:r>
+    <w:r>
+      <w:instrText xml:space="preserve"> NUMPAGES   \* MERGEFORMAT </w:instrText>
+    </w:r>
+    <w:r>
+      <w:fldChar w:fldCharType="separate"/>
+    </w:r>
+    <w:r>
+      <w:t>2</w:t>
+    </w:r>
+    <w:r>
+      <w:fldChar w:fldCharType="end"/>
+    </w:r>
   </w:p>
 </w:ftr>
 </file>
@@ -1756,848 +1769,878 @@
           <w:t>https://angular.io/api/core/OnInit</w:t>
         </w:r>
       </w:hyperlink>
+    </w:p>
+  </w:footnote>
+  <w:footnote w:id="25">
+    <w:p>
+      <w:pPr>
+        <w:pStyle w:val="FootnoteText"/>
+        <w:rPr>
+          <w:lang w:val="en-US"/>
+        </w:rPr>
+      </w:pPr>
+      <w:r>
+        <w:rPr>
+          <w:rStyle w:val="FootnoteReference"/>
+        </w:rPr>
+        <w:footnoteRef/>
+      </w:r>
+      <w:r>
+        <w:rPr>
+          <w:lang w:val="en-US"/>
+        </w:rPr>
+        <w:t xml:space="preserve"> </w:t>
+      </w:r>
+      <w:hyperlink r:id="rId25" w:history="1">
+        <w:r>
+          <w:rPr>
+            <w:rStyle w:val="Hyperlink"/>
+          </w:rPr>
+          <w:t>https://angular.io/guide/attribute-binding</w:t>
+        </w:r>
+      </w:hyperlink>
+    </w:p>
+  </w:footnote>
+  <w:footnote w:id="26">
+    <w:p>
+      <w:pPr>
+        <w:pStyle w:val="FootnoteText"/>
+        <w:rPr>
+          <w:lang w:val="en-US"/>
+        </w:rPr>
+      </w:pPr>
+      <w:r>
+        <w:rPr>
+          <w:rStyle w:val="FootnoteReference"/>
+        </w:rPr>
+        <w:footnoteRef/>
+      </w:r>
+      <w:r>
+        <w:rPr>
+          <w:lang w:val="en-US"/>
+        </w:rPr>
+        <w:t xml:space="preserve"> </w:t>
+      </w:r>
+      <w:hyperlink r:id="rId26" w:history="1">
+        <w:r>
+          <w:rPr>
+            <w:rStyle w:val="Hyperlink"/>
+          </w:rPr>
+          <w:t>https://angular.io/guide/event-binding</w:t>
+        </w:r>
+      </w:hyperlink>
+    </w:p>
+  </w:footnote>
+  <w:footnote w:id="27">
+    <w:p>
+      <w:pPr>
+        <w:pStyle w:val="FootnoteText"/>
+        <w:rPr>
+          <w:lang w:val="en-US"/>
+        </w:rPr>
+      </w:pPr>
+      <w:r>
+        <w:rPr>
+          <w:rStyle w:val="FootnoteReference"/>
+        </w:rPr>
+        <w:footnoteRef/>
+      </w:r>
+      <w:r>
+        <w:rPr>
+          <w:lang w:val="en-US"/>
+        </w:rPr>
+        <w:t xml:space="preserve"> </w:t>
+      </w:r>
+      <w:hyperlink r:id="rId27" w:history="1">
+        <w:r>
+          <w:rPr>
+            <w:rStyle w:val="Hyperlink"/>
+          </w:rPr>
+          <w:t>https://angular.io/guide/two-way-binding</w:t>
+        </w:r>
+      </w:hyperlink>
+    </w:p>
+  </w:footnote>
+  <w:footnote w:id="28">
+    <w:p>
+      <w:pPr>
+        <w:pStyle w:val="FootnoteText"/>
+        <w:rPr>
+          <w:lang w:val="en-US"/>
+        </w:rPr>
+      </w:pPr>
+      <w:r>
+        <w:rPr>
+          <w:rStyle w:val="FootnoteReference"/>
+        </w:rPr>
+        <w:footnoteRef/>
+      </w:r>
+      <w:r>
+        <w:rPr>
+          <w:lang w:val="en-US"/>
+        </w:rPr>
+        <w:t xml:space="preserve"> </w:t>
+      </w:r>
+      <w:hyperlink r:id="rId28" w:history="1">
+        <w:r>
+          <w:rPr>
+            <w:rStyle w:val="Hyperlink"/>
+          </w:rPr>
+          <w:t>https://angular.io/guide/built-in-directives</w:t>
+        </w:r>
+      </w:hyperlink>
+    </w:p>
+  </w:footnote>
+  <w:footnote w:id="29">
+    <w:p>
+      <w:pPr>
+        <w:pStyle w:val="FootnoteText"/>
+        <w:rPr>
+          <w:lang w:val="en-US"/>
+        </w:rPr>
+      </w:pPr>
+      <w:r>
+        <w:rPr>
+          <w:rStyle w:val="FootnoteReference"/>
+        </w:rPr>
+        <w:footnoteRef/>
+      </w:r>
+      <w:r>
+        <w:rPr>
+          <w:lang w:val="en-US"/>
+        </w:rPr>
+        <w:t xml:space="preserve"> </w:t>
+      </w:r>
+      <w:hyperlink r:id="rId29" w:history="1">
+        <w:r>
+          <w:rPr>
+            <w:rStyle w:val="Hyperlink"/>
+          </w:rPr>
+          <w:t>https://angular.io/guide/template-reference-variables</w:t>
+        </w:r>
+      </w:hyperlink>
+    </w:p>
+  </w:footnote>
+  <w:footnote w:id="30">
+    <w:p>
+      <w:pPr>
+        <w:pStyle w:val="FootnoteText"/>
+        <w:rPr>
+          <w:lang w:val="en-US"/>
+        </w:rPr>
+      </w:pPr>
+      <w:r>
+        <w:rPr>
+          <w:rStyle w:val="FootnoteReference"/>
+        </w:rPr>
+        <w:footnoteRef/>
+      </w:r>
+      <w:r>
+        <w:rPr>
+          <w:lang w:val="en-US"/>
+        </w:rPr>
+        <w:t xml:space="preserve"> </w:t>
+      </w:r>
+      <w:hyperlink r:id="rId30" w:history="1">
+        <w:r>
+          <w:rPr>
+            <w:rStyle w:val="Hyperlink"/>
+          </w:rPr>
+          <w:t>https://angular.io/guide/inputs-outputs</w:t>
+        </w:r>
+      </w:hyperlink>
+    </w:p>
+  </w:footnote>
+  <w:footnote w:id="31">
+    <w:p>
+      <w:pPr>
+        <w:pStyle w:val="FootnoteText"/>
+        <w:rPr>
+          <w:lang w:val="en-US"/>
+        </w:rPr>
+      </w:pPr>
+      <w:r>
+        <w:rPr>
+          <w:rStyle w:val="FootnoteReference"/>
+        </w:rPr>
+        <w:footnoteRef/>
+      </w:r>
+      <w:r>
+        <w:rPr>
+          <w:lang w:val="en-US"/>
+        </w:rPr>
+        <w:t xml:space="preserve"> </w:t>
+      </w:r>
+      <w:hyperlink r:id="rId31" w:anchor="description" w:history="1">
+        <w:r>
+          <w:rPr>
+            <w:rStyle w:val="Hyperlink"/>
+          </w:rPr>
+          <w:t>https://angular.io/api/forms/NgModel#description</w:t>
+        </w:r>
+      </w:hyperlink>
+    </w:p>
+  </w:footnote>
+  <w:footnote w:id="32">
+    <w:p>
+      <w:pPr>
+        <w:pStyle w:val="FootnoteText"/>
+        <w:rPr>
+          <w:lang w:val="en-US"/>
+        </w:rPr>
+      </w:pPr>
+      <w:r>
+        <w:rPr>
+          <w:rStyle w:val="FootnoteReference"/>
+        </w:rPr>
+        <w:footnoteRef/>
+      </w:r>
+      <w:r>
+        <w:rPr>
+          <w:lang w:val="en-US"/>
+        </w:rPr>
+        <w:t xml:space="preserve"> </w:t>
+      </w:r>
+      <w:hyperlink r:id="rId32" w:history="1">
+        <w:r>
+          <w:rPr>
+            <w:rStyle w:val="Hyperlink"/>
+          </w:rPr>
+          <w:t>https://www.acontracorrientech.com/angular-entendiendo-la-ngmodel-directive/</w:t>
+        </w:r>
+      </w:hyperlink>
+    </w:p>
+  </w:footnote>
+  <w:footnote w:id="33">
+    <w:p>
+      <w:pPr>
+        <w:pStyle w:val="FootnoteText"/>
+        <w:rPr>
+          <w:lang w:val="en-US"/>
+        </w:rPr>
+      </w:pPr>
+      <w:r>
+        <w:rPr>
+          <w:rStyle w:val="FootnoteReference"/>
+        </w:rPr>
+        <w:footnoteRef/>
+      </w:r>
+      <w:r>
+        <w:rPr>
+          <w:lang w:val="en-US"/>
+        </w:rPr>
+        <w:t xml:space="preserve"> </w:t>
+      </w:r>
+      <w:hyperlink r:id="rId33" w:history="1">
+        <w:r>
+          <w:rPr>
+            <w:rStyle w:val="Hyperlink"/>
+          </w:rPr>
+          <w:t>https://stackoverflow.com/questions/42504918/difference-between-ngmodel-and-ngmodel-for-binding-state-to-property</w:t>
+        </w:r>
+      </w:hyperlink>
+    </w:p>
+  </w:footnote>
+  <w:footnote w:id="34">
+    <w:p>
+      <w:pPr>
+        <w:pStyle w:val="FootnoteText"/>
+        <w:rPr>
+          <w:lang w:val="en-US"/>
+        </w:rPr>
+      </w:pPr>
+      <w:r>
+        <w:rPr>
+          <w:rStyle w:val="FootnoteReference"/>
+        </w:rPr>
+        <w:footnoteRef/>
+      </w:r>
+      <w:r>
+        <w:rPr>
+          <w:lang w:val="en-US"/>
+        </w:rPr>
+        <w:t xml:space="preserve"> </w:t>
+      </w:r>
+      <w:hyperlink r:id="rId34" w:anchor="ngFor" w:history="1">
+        <w:r>
+          <w:rPr>
+            <w:rStyle w:val="Hyperlink"/>
+          </w:rPr>
+          <w:t>https://angular.io/guide/built-in-directives#ngFor</w:t>
+        </w:r>
+      </w:hyperlink>
+    </w:p>
+  </w:footnote>
+  <w:footnote w:id="35">
+    <w:p>
+      <w:pPr>
+        <w:pStyle w:val="FootnoteText"/>
+        <w:rPr>
+          <w:lang w:val="en-US"/>
+        </w:rPr>
+      </w:pPr>
+      <w:r>
+        <w:rPr>
+          <w:rStyle w:val="FootnoteReference"/>
+        </w:rPr>
+        <w:footnoteRef/>
+      </w:r>
+      <w:r>
+        <w:rPr>
+          <w:lang w:val="en-US"/>
+        </w:rPr>
+        <w:t xml:space="preserve"> </w:t>
+      </w:r>
+      <w:hyperlink r:id="rId35" w:anchor="the-primitives-string-number-and-boolean" w:history="1">
+        <w:r>
+          <w:rPr>
+            <w:rStyle w:val="Hyperlink"/>
+          </w:rPr>
+          <w:t>https://www.typescriptlang.org/docs/handbook/2/everyday-types.html#the-primitives-string-number-and-boolean</w:t>
+        </w:r>
+      </w:hyperlink>
+    </w:p>
+  </w:footnote>
+  <w:footnote w:id="36">
+    <w:p>
+      <w:pPr>
+        <w:pStyle w:val="FootnoteText"/>
+        <w:rPr>
+          <w:lang w:val="en-US"/>
+        </w:rPr>
+      </w:pPr>
+      <w:r>
+        <w:rPr>
+          <w:rStyle w:val="FootnoteReference"/>
+        </w:rPr>
+        <w:footnoteRef/>
+      </w:r>
+      <w:r>
+        <w:rPr>
+          <w:lang w:val="en-US"/>
+        </w:rPr>
+        <w:t xml:space="preserve"> </w:t>
+      </w:r>
+      <w:hyperlink r:id="rId36" w:anchor="arrays" w:history="1">
+        <w:r>
+          <w:rPr>
+            <w:rStyle w:val="Hyperlink"/>
+          </w:rPr>
+          <w:t>https://www.typescriptlang.org/docs/handbook/2/everyday-types.html#arrays</w:t>
+        </w:r>
+      </w:hyperlink>
+    </w:p>
+  </w:footnote>
+  <w:footnote w:id="37">
+    <w:p>
+      <w:pPr>
+        <w:pStyle w:val="FootnoteText"/>
+        <w:rPr>
+          <w:lang w:val="en-US"/>
+        </w:rPr>
+      </w:pPr>
+      <w:r>
+        <w:rPr>
+          <w:rStyle w:val="FootnoteReference"/>
+        </w:rPr>
+        <w:footnoteRef/>
+      </w:r>
+      <w:r>
+        <w:rPr>
+          <w:lang w:val="en-US"/>
+        </w:rPr>
+        <w:t xml:space="preserve"> </w:t>
+      </w:r>
+      <w:hyperlink r:id="rId37" w:anchor="any" w:history="1">
+        <w:r>
+          <w:rPr>
+            <w:rStyle w:val="Hyperlink"/>
+          </w:rPr>
+          <w:t>https://www.typescriptlang.org/docs/handbook/2/everyday-types.html#any</w:t>
+        </w:r>
+      </w:hyperlink>
+    </w:p>
+  </w:footnote>
+  <w:footnote w:id="38">
+    <w:p>
+      <w:pPr>
+        <w:pStyle w:val="FootnoteText"/>
+        <w:rPr>
+          <w:lang w:val="en-US"/>
+        </w:rPr>
+      </w:pPr>
+      <w:r>
+        <w:rPr>
+          <w:rStyle w:val="FootnoteReference"/>
+        </w:rPr>
+        <w:footnoteRef/>
+      </w:r>
+      <w:r>
+        <w:rPr>
+          <w:lang w:val="en-US"/>
+        </w:rPr>
+        <w:t xml:space="preserve"> </w:t>
+      </w:r>
+      <w:hyperlink r:id="rId38" w:anchor="noimplicitany" w:history="1">
+        <w:r>
+          <w:rPr>
+            <w:rStyle w:val="Hyperlink"/>
+          </w:rPr>
+          <w:t>https://www.typescriptlang.org/docs/handbook/2/everyday-types.html#noimplicitany</w:t>
+        </w:r>
+      </w:hyperlink>
+    </w:p>
+  </w:footnote>
+  <w:footnote w:id="39">
+    <w:p>
+      <w:pPr>
+        <w:pStyle w:val="FootnoteText"/>
+        <w:rPr>
+          <w:lang w:val="en-US"/>
+        </w:rPr>
+      </w:pPr>
+      <w:r>
+        <w:rPr>
+          <w:rStyle w:val="FootnoteReference"/>
+        </w:rPr>
+        <w:footnoteRef/>
+      </w:r>
+      <w:r>
+        <w:rPr>
+          <w:lang w:val="en-US"/>
+        </w:rPr>
+        <w:t xml:space="preserve"> </w:t>
+      </w:r>
+      <w:hyperlink r:id="rId39" w:anchor="type-annotations-on-variables" w:history="1">
+        <w:r>
+          <w:rPr>
+            <w:rStyle w:val="Hyperlink"/>
+          </w:rPr>
+          <w:t>https://www.typescriptlang.org/docs/handbook/2/everyday-types.html#type-annotations-on-variables</w:t>
+        </w:r>
+      </w:hyperlink>
+    </w:p>
+  </w:footnote>
+  <w:footnote w:id="40">
+    <w:p>
+      <w:pPr>
+        <w:pStyle w:val="FootnoteText"/>
+        <w:rPr>
+          <w:lang w:val="en-US"/>
+        </w:rPr>
+      </w:pPr>
+      <w:r>
+        <w:rPr>
+          <w:rStyle w:val="FootnoteReference"/>
+        </w:rPr>
+        <w:footnoteRef/>
+      </w:r>
+      <w:r>
+        <w:rPr>
+          <w:lang w:val="en-US"/>
+        </w:rPr>
+        <w:t xml:space="preserve"> </w:t>
+      </w:r>
+      <w:hyperlink r:id="rId40" w:history="1">
+        <w:r>
+          <w:rPr>
+            <w:rStyle w:val="Hyperlink"/>
+          </w:rPr>
+          <w:t>https://www.w3schools.com/js/js_functions.asp</w:t>
+        </w:r>
+      </w:hyperlink>
+    </w:p>
+  </w:footnote>
+  <w:footnote w:id="41">
+    <w:p>
+      <w:pPr>
+        <w:pStyle w:val="FootnoteText"/>
+        <w:rPr>
+          <w:lang w:val="en-US"/>
+        </w:rPr>
+      </w:pPr>
+      <w:r>
+        <w:rPr>
+          <w:rStyle w:val="FootnoteReference"/>
+        </w:rPr>
+        <w:footnoteRef/>
+      </w:r>
+      <w:r>
+        <w:rPr>
+          <w:lang w:val="en-US"/>
+        </w:rPr>
+        <w:t xml:space="preserve"> </w:t>
+      </w:r>
+      <w:hyperlink r:id="rId41" w:history="1">
+        <w:r>
+          <w:rPr>
+            <w:rStyle w:val="Hyperlink"/>
+          </w:rPr>
+          <w:t>https://developer.mozilla.org/es/docs/Web/JavaScript/Reference/Functions</w:t>
+        </w:r>
+      </w:hyperlink>
+    </w:p>
+  </w:footnote>
+  <w:footnote w:id="42">
+    <w:p>
+      <w:pPr>
+        <w:pStyle w:val="FootnoteText"/>
+        <w:rPr>
+          <w:lang w:val="en-US"/>
+        </w:rPr>
+      </w:pPr>
+      <w:r>
+        <w:rPr>
+          <w:rStyle w:val="FootnoteReference"/>
+        </w:rPr>
+        <w:footnoteRef/>
+      </w:r>
+      <w:r>
+        <w:rPr>
+          <w:lang w:val="en-US"/>
+        </w:rPr>
+        <w:t xml:space="preserve"> </w:t>
+      </w:r>
+      <w:hyperlink r:id="rId42" w:history="1">
+        <w:r>
+          <w:rPr>
+            <w:rStyle w:val="Hyperlink"/>
+          </w:rPr>
+          <w:t>https://developer.mozilla.org/es/docs/Web/JavaScript/Reference/Global_Objects/Function</w:t>
+        </w:r>
+      </w:hyperlink>
+    </w:p>
+  </w:footnote>
+  <w:footnote w:id="43">
+    <w:p>
+      <w:pPr>
+        <w:pStyle w:val="FootnoteText"/>
+        <w:rPr>
+          <w:lang w:val="en-US"/>
+        </w:rPr>
+      </w:pPr>
+      <w:r>
+        <w:rPr>
+          <w:rStyle w:val="FootnoteReference"/>
+        </w:rPr>
+        <w:footnoteRef/>
+      </w:r>
+      <w:r>
+        <w:rPr>
+          <w:lang w:val="en-US"/>
+        </w:rPr>
+        <w:t xml:space="preserve"> </w:t>
+      </w:r>
+      <w:hyperlink r:id="rId43" w:history="1">
+        <w:r>
+          <w:rPr>
+            <w:rStyle w:val="Hyperlink"/>
+          </w:rPr>
+          <w:t>https://developer.mozilla.org/es/docs/Web/JavaScript/Guide/Functions</w:t>
+        </w:r>
+      </w:hyperlink>
+    </w:p>
+  </w:footnote>
+  <w:footnote w:id="44">
+    <w:p>
+      <w:pPr>
+        <w:pStyle w:val="FootnoteText"/>
+        <w:rPr>
+          <w:lang w:val="en-US"/>
+        </w:rPr>
+      </w:pPr>
+      <w:r>
+        <w:rPr>
+          <w:rStyle w:val="FootnoteReference"/>
+        </w:rPr>
+        <w:footnoteRef/>
+      </w:r>
+      <w:r>
+        <w:rPr>
+          <w:lang w:val="en-US"/>
+        </w:rPr>
+        <w:t xml:space="preserve"> </w:t>
+      </w:r>
+      <w:hyperlink r:id="rId44" w:anchor="functions" w:history="1">
+        <w:r>
+          <w:rPr>
+            <w:rStyle w:val="Hyperlink"/>
+          </w:rPr>
+          <w:t>https://www.typescriptlang.org/docs/handbook/2/everyday-types.html#functions</w:t>
+        </w:r>
+      </w:hyperlink>
+    </w:p>
+  </w:footnote>
+  <w:footnote w:id="45">
+    <w:p>
+      <w:pPr>
+        <w:pStyle w:val="FootnoteText"/>
+        <w:rPr>
+          <w:lang w:val="en-US"/>
+        </w:rPr>
+      </w:pPr>
+      <w:r>
+        <w:rPr>
+          <w:rStyle w:val="FootnoteReference"/>
+        </w:rPr>
+        <w:footnoteRef/>
+      </w:r>
+      <w:r>
+        <w:rPr>
+          <w:lang w:val="en-US"/>
+        </w:rPr>
+        <w:t xml:space="preserve"> </w:t>
+      </w:r>
+      <w:hyperlink r:id="rId45" w:anchor="parameter-type-annotations" w:history="1">
+        <w:r>
+          <w:rPr>
+            <w:rStyle w:val="Hyperlink"/>
+          </w:rPr>
+          <w:t>https://www.typescriptlang.org/docs/handbook/2/everyday-types.html#parameter-type-annotations</w:t>
+        </w:r>
+      </w:hyperlink>
+    </w:p>
+  </w:footnote>
+  <w:footnote w:id="46">
+    <w:p>
+      <w:pPr>
+        <w:pStyle w:val="FootnoteText"/>
+        <w:rPr>
+          <w:lang w:val="en-US"/>
+        </w:rPr>
+      </w:pPr>
+      <w:r>
+        <w:rPr>
+          <w:rStyle w:val="FootnoteReference"/>
+        </w:rPr>
+        <w:footnoteRef/>
+      </w:r>
+      <w:r>
+        <w:rPr>
+          <w:lang w:val="en-US"/>
+        </w:rPr>
+        <w:t xml:space="preserve"> </w:t>
+      </w:r>
+      <w:hyperlink r:id="rId46" w:anchor="return-type-annotations" w:history="1">
+        <w:r>
+          <w:rPr>
+            <w:rStyle w:val="Hyperlink"/>
+          </w:rPr>
+          <w:t>https://www.typescriptlang.org/docs/handbook/2/everyday-types.html#return-type-annotations</w:t>
+        </w:r>
+      </w:hyperlink>
+    </w:p>
+  </w:footnote>
+  <w:footnote w:id="47">
+    <w:p>
+      <w:pPr>
+        <w:pStyle w:val="FootnoteText"/>
+        <w:rPr>
+          <w:lang w:val="en-US"/>
+        </w:rPr>
+      </w:pPr>
+      <w:r>
+        <w:rPr>
+          <w:rStyle w:val="FootnoteReference"/>
+        </w:rPr>
+        <w:footnoteRef/>
+      </w:r>
+      <w:r>
+        <w:rPr>
+          <w:lang w:val="en-US"/>
+        </w:rPr>
+        <w:t xml:space="preserve"> </w:t>
+      </w:r>
+      <w:hyperlink r:id="rId47" w:anchor="anonymous-functions" w:history="1">
+        <w:r>
+          <w:rPr>
+            <w:rStyle w:val="Hyperlink"/>
+          </w:rPr>
+          <w:t>https://www.typescriptlang.org/docs/handbook/2/everyday-types.html#anonymous-functions</w:t>
+        </w:r>
+      </w:hyperlink>
+    </w:p>
+  </w:footnote>
+  <w:footnote w:id="48">
+    <w:p>
+      <w:pPr>
+        <w:pStyle w:val="FootnoteText"/>
+        <w:rPr>
+          <w:lang w:val="en-US"/>
+        </w:rPr>
+      </w:pPr>
+      <w:r>
+        <w:rPr>
+          <w:rStyle w:val="FootnoteReference"/>
+        </w:rPr>
+        <w:footnoteRef/>
+      </w:r>
+      <w:r>
+        <w:rPr>
+          <w:lang w:val="en-US"/>
+        </w:rPr>
+        <w:t xml:space="preserve"> </w:t>
+      </w:r>
+      <w:hyperlink r:id="rId48" w:anchor="object-types" w:history="1">
+        <w:r>
+          <w:rPr>
+            <w:rStyle w:val="Hyperlink"/>
+          </w:rPr>
+          <w:t>https://www.typescriptlang.org/docs/handbook/2/everyday-types.html#object-types</w:t>
+        </w:r>
+      </w:hyperlink>
+    </w:p>
+  </w:footnote>
+  <w:footnote w:id="49">
+    <w:p>
+      <w:pPr>
+        <w:pStyle w:val="FootnoteText"/>
+        <w:rPr>
+          <w:lang w:val="en-US"/>
+        </w:rPr>
+      </w:pPr>
+      <w:r>
+        <w:rPr>
+          <w:rStyle w:val="FootnoteReference"/>
+        </w:rPr>
+        <w:footnoteRef/>
+      </w:r>
+      <w:r>
+        <w:rPr>
+          <w:lang w:val="en-US"/>
+        </w:rPr>
+        <w:t xml:space="preserve"> </w:t>
+      </w:r>
+      <w:hyperlink r:id="rId49" w:anchor="optional-properties" w:history="1">
+        <w:r>
+          <w:rPr>
+            <w:rStyle w:val="Hyperlink"/>
+          </w:rPr>
+          <w:t>https://www.typescriptlang.org/docs/handbook/2/everyday-types.html#optional-properties</w:t>
+        </w:r>
+      </w:hyperlink>
+    </w:p>
+  </w:footnote>
+  <w:footnote w:id="50">
+    <w:p>
+      <w:pPr>
+        <w:pStyle w:val="FootnoteText"/>
+        <w:rPr>
+          <w:lang w:val="en-US"/>
+        </w:rPr>
+      </w:pPr>
+      <w:r>
+        <w:rPr>
+          <w:rStyle w:val="FootnoteReference"/>
+        </w:rPr>
+        <w:footnoteRef/>
+      </w:r>
+      <w:r>
+        <w:rPr>
+          <w:lang w:val="en-US"/>
+        </w:rPr>
+        <w:t xml:space="preserve"> </w:t>
+      </w:r>
+      <w:hyperlink r:id="rId50" w:anchor="union-types" w:history="1">
+        <w:r>
+          <w:rPr>
+            <w:rStyle w:val="Hyperlink"/>
+          </w:rPr>
+          <w:t>https://www.typescriptlang.org/docs/handbook/2/everyday-types.html#union-types</w:t>
+        </w:r>
+      </w:hyperlink>
+    </w:p>
+  </w:footnote>
+  <w:footnote w:id="51">
+    <w:p>
+      <w:pPr>
+        <w:pStyle w:val="FootnoteText"/>
+        <w:rPr>
+          <w:lang w:val="en-US"/>
+        </w:rPr>
+      </w:pPr>
+      <w:r>
+        <w:rPr>
+          <w:rStyle w:val="FootnoteReference"/>
+        </w:rPr>
+        <w:footnoteRef/>
+      </w:r>
+      <w:r>
+        <w:rPr>
+          <w:lang w:val="en-US"/>
+        </w:rPr>
+        <w:t xml:space="preserve"> </w:t>
+      </w:r>
+      <w:hyperlink r:id="rId51" w:history="1">
+        <w:r>
+          <w:rPr>
+            <w:rStyle w:val="Hyperlink"/>
+          </w:rPr>
+          <w:t>https://angular.io/guide/bootstrapping</w:t>
+        </w:r>
+      </w:hyperlink>
+    </w:p>
+  </w:footnote>
+  <w:footnote w:id="52">
+    <w:p>
+      <w:pPr>
+        <w:pStyle w:val="FootnoteText"/>
+        <w:rPr>
+          <w:lang w:val="en-US"/>
+        </w:rPr>
+      </w:pPr>
+      <w:r>
+        <w:rPr>
+          <w:rStyle w:val="FootnoteReference"/>
+        </w:rPr>
+        <w:footnoteRef/>
+      </w:r>
+      <w:r>
+        <w:rPr>
+          <w:lang w:val="en-US"/>
+        </w:rPr>
+        <w:t xml:space="preserve"> </w:t>
+      </w:r>
+      <w:hyperlink r:id="rId52" w:history="1">
+        <w:r>
+          <w:rPr>
+            <w:rStyle w:val="Hyperlink"/>
+          </w:rPr>
+          <w:t>https://material.angular.io/</w:t>
+        </w:r>
+      </w:hyperlink>
+    </w:p>
+  </w:footnote>
+  <w:footnote w:id="53">
+    <w:p>
+      <w:pPr>
+        <w:pStyle w:val="FootnoteText"/>
+        <w:rPr>
+          <w:lang w:val="en-US"/>
+        </w:rPr>
+      </w:pPr>
+      <w:r>
+        <w:rPr>
+          <w:rStyle w:val="FootnoteReference"/>
+        </w:rPr>
+        <w:footnoteRef/>
+      </w:r>
+      <w:r>
+        <w:rPr>
+          <w:lang w:val="en-US"/>
+        </w:rPr>
+        <w:t xml:space="preserve"> </w:t>
+      </w:r>
+      <w:hyperlink r:id="rId53" w:history="1">
+        <w:r>
+          <w:rPr>
+            <w:rStyle w:val="Hyperlink"/>
+          </w:rPr>
+          <w:t>https://developer.mozilla.org/es/docs/Web/JavaScript/Reference/Operators/Optional_chaining</w:t>
+        </w:r>
+      </w:hyperlink>
       <w:bookmarkStart w:id="0" w:name="_GoBack"/>
       <w:bookmarkEnd w:id="0"/>
-    </w:p>
-  </w:footnote>
-  <w:footnote w:id="25">
-    <w:p>
-      <w:pPr>
-        <w:pStyle w:val="FootnoteText"/>
-        <w:rPr>
-          <w:lang w:val="en-US"/>
-        </w:rPr>
-      </w:pPr>
-      <w:r>
-        <w:rPr>
-          <w:rStyle w:val="FootnoteReference"/>
-        </w:rPr>
-        <w:footnoteRef/>
-      </w:r>
-      <w:r>
-        <w:rPr>
-          <w:lang w:val="en-US"/>
-        </w:rPr>
-        <w:t xml:space="preserve"> </w:t>
-      </w:r>
-      <w:hyperlink r:id="rId25" w:history="1">
-        <w:r>
-          <w:rPr>
-            <w:rStyle w:val="Hyperlink"/>
-          </w:rPr>
-          <w:t>https://angular.io/guide/attribute-binding</w:t>
-        </w:r>
-      </w:hyperlink>
-    </w:p>
-  </w:footnote>
-  <w:footnote w:id="26">
-    <w:p>
-      <w:pPr>
-        <w:pStyle w:val="FootnoteText"/>
-        <w:rPr>
-          <w:lang w:val="en-US"/>
-        </w:rPr>
-      </w:pPr>
-      <w:r>
-        <w:rPr>
-          <w:rStyle w:val="FootnoteReference"/>
-        </w:rPr>
-        <w:footnoteRef/>
-      </w:r>
-      <w:r>
-        <w:rPr>
-          <w:lang w:val="en-US"/>
-        </w:rPr>
-        <w:t xml:space="preserve"> </w:t>
-      </w:r>
-      <w:hyperlink r:id="rId26" w:history="1">
-        <w:r>
-          <w:rPr>
-            <w:rStyle w:val="Hyperlink"/>
-          </w:rPr>
-          <w:t>https://angular.io/guide/event-binding</w:t>
-        </w:r>
-      </w:hyperlink>
-    </w:p>
-  </w:footnote>
-  <w:footnote w:id="27">
-    <w:p>
-      <w:pPr>
-        <w:pStyle w:val="FootnoteText"/>
-        <w:rPr>
-          <w:lang w:val="en-US"/>
-        </w:rPr>
-      </w:pPr>
-      <w:r>
-        <w:rPr>
-          <w:rStyle w:val="FootnoteReference"/>
-        </w:rPr>
-        <w:footnoteRef/>
-      </w:r>
-      <w:r>
-        <w:rPr>
-          <w:lang w:val="en-US"/>
-        </w:rPr>
-        <w:t xml:space="preserve"> </w:t>
-      </w:r>
-      <w:hyperlink r:id="rId27" w:history="1">
-        <w:r>
-          <w:rPr>
-            <w:rStyle w:val="Hyperlink"/>
-          </w:rPr>
-          <w:t>https://angular.io/guide/two-way-binding</w:t>
-        </w:r>
-      </w:hyperlink>
-    </w:p>
-  </w:footnote>
-  <w:footnote w:id="28">
-    <w:p>
-      <w:pPr>
-        <w:pStyle w:val="FootnoteText"/>
-        <w:rPr>
-          <w:lang w:val="en-US"/>
-        </w:rPr>
-      </w:pPr>
-      <w:r>
-        <w:rPr>
-          <w:rStyle w:val="FootnoteReference"/>
-        </w:rPr>
-        <w:footnoteRef/>
-      </w:r>
-      <w:r>
-        <w:rPr>
-          <w:lang w:val="en-US"/>
-        </w:rPr>
-        <w:t xml:space="preserve"> </w:t>
-      </w:r>
-      <w:hyperlink r:id="rId28" w:history="1">
-        <w:r>
-          <w:rPr>
-            <w:rStyle w:val="Hyperlink"/>
-          </w:rPr>
-          <w:t>https://angular.io/guide/built-in-directives</w:t>
-        </w:r>
-      </w:hyperlink>
-    </w:p>
-  </w:footnote>
-  <w:footnote w:id="29">
-    <w:p>
-      <w:pPr>
-        <w:pStyle w:val="FootnoteText"/>
-        <w:rPr>
-          <w:lang w:val="en-US"/>
-        </w:rPr>
-      </w:pPr>
-      <w:r>
-        <w:rPr>
-          <w:rStyle w:val="FootnoteReference"/>
-        </w:rPr>
-        <w:footnoteRef/>
-      </w:r>
-      <w:r>
-        <w:rPr>
-          <w:lang w:val="en-US"/>
-        </w:rPr>
-        <w:t xml:space="preserve"> </w:t>
-      </w:r>
-      <w:hyperlink r:id="rId29" w:history="1">
-        <w:r>
-          <w:rPr>
-            <w:rStyle w:val="Hyperlink"/>
-          </w:rPr>
-          <w:t>https://angular.io/guide/template-reference-variables</w:t>
-        </w:r>
-      </w:hyperlink>
-    </w:p>
-  </w:footnote>
-  <w:footnote w:id="30">
-    <w:p>
-      <w:pPr>
-        <w:pStyle w:val="FootnoteText"/>
-        <w:rPr>
-          <w:lang w:val="en-US"/>
-        </w:rPr>
-      </w:pPr>
-      <w:r>
-        <w:rPr>
-          <w:rStyle w:val="FootnoteReference"/>
-        </w:rPr>
-        <w:footnoteRef/>
-      </w:r>
-      <w:r>
-        <w:rPr>
-          <w:lang w:val="en-US"/>
-        </w:rPr>
-        <w:t xml:space="preserve"> </w:t>
-      </w:r>
-      <w:hyperlink r:id="rId30" w:history="1">
-        <w:r>
-          <w:rPr>
-            <w:rStyle w:val="Hyperlink"/>
-          </w:rPr>
-          <w:t>https://angular.io/guide/inputs-outputs</w:t>
-        </w:r>
-      </w:hyperlink>
-    </w:p>
-  </w:footnote>
-  <w:footnote w:id="31">
-    <w:p>
-      <w:pPr>
-        <w:pStyle w:val="FootnoteText"/>
-        <w:rPr>
-          <w:lang w:val="en-US"/>
-        </w:rPr>
-      </w:pPr>
-      <w:r>
-        <w:rPr>
-          <w:rStyle w:val="FootnoteReference"/>
-        </w:rPr>
-        <w:footnoteRef/>
-      </w:r>
-      <w:r>
-        <w:rPr>
-          <w:lang w:val="en-US"/>
-        </w:rPr>
-        <w:t xml:space="preserve"> </w:t>
-      </w:r>
-      <w:hyperlink r:id="rId31" w:anchor="description" w:history="1">
-        <w:r>
-          <w:rPr>
-            <w:rStyle w:val="Hyperlink"/>
-          </w:rPr>
-          <w:t>https://angular.io/api/forms/NgModel#description</w:t>
-        </w:r>
-      </w:hyperlink>
-    </w:p>
-  </w:footnote>
-  <w:footnote w:id="32">
-    <w:p>
-      <w:pPr>
-        <w:pStyle w:val="FootnoteText"/>
-        <w:rPr>
-          <w:lang w:val="en-US"/>
-        </w:rPr>
-      </w:pPr>
-      <w:r>
-        <w:rPr>
-          <w:rStyle w:val="FootnoteReference"/>
-        </w:rPr>
-        <w:footnoteRef/>
-      </w:r>
-      <w:r>
-        <w:rPr>
-          <w:lang w:val="en-US"/>
-        </w:rPr>
-        <w:t xml:space="preserve"> </w:t>
-      </w:r>
-      <w:hyperlink r:id="rId32" w:history="1">
-        <w:r>
-          <w:rPr>
-            <w:rStyle w:val="Hyperlink"/>
-          </w:rPr>
-          <w:t>https://www.acontracorrientech.com/angular-entendiendo-la-ngmodel-directive/</w:t>
-        </w:r>
-      </w:hyperlink>
-    </w:p>
-  </w:footnote>
-  <w:footnote w:id="33">
-    <w:p>
-      <w:pPr>
-        <w:pStyle w:val="FootnoteText"/>
-        <w:rPr>
-          <w:lang w:val="en-US"/>
-        </w:rPr>
-      </w:pPr>
-      <w:r>
-        <w:rPr>
-          <w:rStyle w:val="FootnoteReference"/>
-        </w:rPr>
-        <w:footnoteRef/>
-      </w:r>
-      <w:r>
-        <w:rPr>
-          <w:lang w:val="en-US"/>
-        </w:rPr>
-        <w:t xml:space="preserve"> </w:t>
-      </w:r>
-      <w:hyperlink r:id="rId33" w:history="1">
-        <w:r>
-          <w:rPr>
-            <w:rStyle w:val="Hyperlink"/>
-          </w:rPr>
-          <w:t>https://stackoverflow.com/questions/42504918/difference-between-ngmodel-and-ngmodel-for-binding-state-to-property</w:t>
-        </w:r>
-      </w:hyperlink>
-    </w:p>
-  </w:footnote>
-  <w:footnote w:id="34">
-    <w:p>
-      <w:pPr>
-        <w:pStyle w:val="FootnoteText"/>
-        <w:rPr>
-          <w:lang w:val="en-US"/>
-        </w:rPr>
-      </w:pPr>
-      <w:r>
-        <w:rPr>
-          <w:rStyle w:val="FootnoteReference"/>
-        </w:rPr>
-        <w:footnoteRef/>
-      </w:r>
-      <w:r>
-        <w:rPr>
-          <w:lang w:val="en-US"/>
-        </w:rPr>
-        <w:t xml:space="preserve"> </w:t>
-      </w:r>
-      <w:hyperlink r:id="rId34" w:anchor="ngFor" w:history="1">
-        <w:r>
-          <w:rPr>
-            <w:rStyle w:val="Hyperlink"/>
-          </w:rPr>
-          <w:t>https://angular.io/guide/built-in-directives#ngFor</w:t>
-        </w:r>
-      </w:hyperlink>
-    </w:p>
-  </w:footnote>
-  <w:footnote w:id="35">
-    <w:p>
-      <w:pPr>
-        <w:pStyle w:val="FootnoteText"/>
-        <w:rPr>
-          <w:lang w:val="en-US"/>
-        </w:rPr>
-      </w:pPr>
-      <w:r>
-        <w:rPr>
-          <w:rStyle w:val="FootnoteReference"/>
-        </w:rPr>
-        <w:footnoteRef/>
-      </w:r>
-      <w:r>
-        <w:rPr>
-          <w:lang w:val="en-US"/>
-        </w:rPr>
-        <w:t xml:space="preserve"> </w:t>
-      </w:r>
-      <w:hyperlink r:id="rId35" w:anchor="the-primitives-string-number-and-boolean" w:history="1">
-        <w:r>
-          <w:rPr>
-            <w:rStyle w:val="Hyperlink"/>
-          </w:rPr>
-          <w:t>https://www.typescriptlang.org/docs/handbook/2/everyday-types.html#the-primitives-string-number-and-boolean</w:t>
-        </w:r>
-      </w:hyperlink>
-    </w:p>
-  </w:footnote>
-  <w:footnote w:id="36">
-    <w:p>
-      <w:pPr>
-        <w:pStyle w:val="FootnoteText"/>
-        <w:rPr>
-          <w:lang w:val="en-US"/>
-        </w:rPr>
-      </w:pPr>
-      <w:r>
-        <w:rPr>
-          <w:rStyle w:val="FootnoteReference"/>
-        </w:rPr>
-        <w:footnoteRef/>
-      </w:r>
-      <w:r>
-        <w:rPr>
-          <w:lang w:val="en-US"/>
-        </w:rPr>
-        <w:t xml:space="preserve"> </w:t>
-      </w:r>
-      <w:hyperlink r:id="rId36" w:anchor="arrays" w:history="1">
-        <w:r>
-          <w:rPr>
-            <w:rStyle w:val="Hyperlink"/>
-          </w:rPr>
-          <w:t>https://www.typescriptlang.org/docs/handbook/2/everyday-types.html#arrays</w:t>
-        </w:r>
-      </w:hyperlink>
-    </w:p>
-  </w:footnote>
-  <w:footnote w:id="37">
-    <w:p>
-      <w:pPr>
-        <w:pStyle w:val="FootnoteText"/>
-        <w:rPr>
-          <w:lang w:val="en-US"/>
-        </w:rPr>
-      </w:pPr>
-      <w:r>
-        <w:rPr>
-          <w:rStyle w:val="FootnoteReference"/>
-        </w:rPr>
-        <w:footnoteRef/>
-      </w:r>
-      <w:r>
-        <w:rPr>
-          <w:lang w:val="en-US"/>
-        </w:rPr>
-        <w:t xml:space="preserve"> </w:t>
-      </w:r>
-      <w:hyperlink r:id="rId37" w:anchor="any" w:history="1">
-        <w:r>
-          <w:rPr>
-            <w:rStyle w:val="Hyperlink"/>
-          </w:rPr>
-          <w:t>https://www.typescriptlang.org/docs/handbook/2/everyday-types.html#any</w:t>
-        </w:r>
-      </w:hyperlink>
-    </w:p>
-  </w:footnote>
-  <w:footnote w:id="38">
-    <w:p>
-      <w:pPr>
-        <w:pStyle w:val="FootnoteText"/>
-        <w:rPr>
-          <w:lang w:val="en-US"/>
-        </w:rPr>
-      </w:pPr>
-      <w:r>
-        <w:rPr>
-          <w:rStyle w:val="FootnoteReference"/>
-        </w:rPr>
-        <w:footnoteRef/>
-      </w:r>
-      <w:r>
-        <w:rPr>
-          <w:lang w:val="en-US"/>
-        </w:rPr>
-        <w:t xml:space="preserve"> </w:t>
-      </w:r>
-      <w:hyperlink r:id="rId38" w:anchor="noimplicitany" w:history="1">
-        <w:r>
-          <w:rPr>
-            <w:rStyle w:val="Hyperlink"/>
-          </w:rPr>
-          <w:t>https://www.typescriptlang.org/docs/handbook/2/everyday-types.html#noimplicitany</w:t>
-        </w:r>
-      </w:hyperlink>
-    </w:p>
-  </w:footnote>
-  <w:footnote w:id="39">
-    <w:p>
-      <w:pPr>
-        <w:pStyle w:val="FootnoteText"/>
-        <w:rPr>
-          <w:lang w:val="en-US"/>
-        </w:rPr>
-      </w:pPr>
-      <w:r>
-        <w:rPr>
-          <w:rStyle w:val="FootnoteReference"/>
-        </w:rPr>
-        <w:footnoteRef/>
-      </w:r>
-      <w:r>
-        <w:rPr>
-          <w:lang w:val="en-US"/>
-        </w:rPr>
-        <w:t xml:space="preserve"> </w:t>
-      </w:r>
-      <w:hyperlink r:id="rId39" w:anchor="type-annotations-on-variables" w:history="1">
-        <w:r>
-          <w:rPr>
-            <w:rStyle w:val="Hyperlink"/>
-          </w:rPr>
-          <w:t>https://www.typescriptlang.org/docs/handbook/2/everyday-types.html#type-annotations-on-variables</w:t>
-        </w:r>
-      </w:hyperlink>
-    </w:p>
-  </w:footnote>
-  <w:footnote w:id="40">
-    <w:p>
-      <w:pPr>
-        <w:pStyle w:val="FootnoteText"/>
-        <w:rPr>
-          <w:lang w:val="en-US"/>
-        </w:rPr>
-      </w:pPr>
-      <w:r>
-        <w:rPr>
-          <w:rStyle w:val="FootnoteReference"/>
-        </w:rPr>
-        <w:footnoteRef/>
-      </w:r>
-      <w:r>
-        <w:rPr>
-          <w:lang w:val="en-US"/>
-        </w:rPr>
-        <w:t xml:space="preserve"> </w:t>
-      </w:r>
-      <w:hyperlink r:id="rId40" w:history="1">
-        <w:r>
-          <w:rPr>
-            <w:rStyle w:val="Hyperlink"/>
-          </w:rPr>
-          <w:t>https://www.w3schools.com/js/js_functions.asp</w:t>
-        </w:r>
-      </w:hyperlink>
-    </w:p>
-  </w:footnote>
-  <w:footnote w:id="41">
-    <w:p>
-      <w:pPr>
-        <w:pStyle w:val="FootnoteText"/>
-        <w:rPr>
-          <w:lang w:val="en-US"/>
-        </w:rPr>
-      </w:pPr>
-      <w:r>
-        <w:rPr>
-          <w:rStyle w:val="FootnoteReference"/>
-        </w:rPr>
-        <w:footnoteRef/>
-      </w:r>
-      <w:r>
-        <w:rPr>
-          <w:lang w:val="en-US"/>
-        </w:rPr>
-        <w:t xml:space="preserve"> </w:t>
-      </w:r>
-      <w:hyperlink r:id="rId41" w:history="1">
-        <w:r>
-          <w:rPr>
-            <w:rStyle w:val="Hyperlink"/>
-          </w:rPr>
-          <w:t>https://developer.mozilla.org/es/docs/Web/JavaScript/Reference/Functions</w:t>
-        </w:r>
-      </w:hyperlink>
-    </w:p>
-  </w:footnote>
-  <w:footnote w:id="42">
-    <w:p>
-      <w:pPr>
-        <w:pStyle w:val="FootnoteText"/>
-        <w:rPr>
-          <w:lang w:val="en-US"/>
-        </w:rPr>
-      </w:pPr>
-      <w:r>
-        <w:rPr>
-          <w:rStyle w:val="FootnoteReference"/>
-        </w:rPr>
-        <w:footnoteRef/>
-      </w:r>
-      <w:r>
-        <w:rPr>
-          <w:lang w:val="en-US"/>
-        </w:rPr>
-        <w:t xml:space="preserve"> </w:t>
-      </w:r>
-      <w:hyperlink r:id="rId42" w:history="1">
-        <w:r>
-          <w:rPr>
-            <w:rStyle w:val="Hyperlink"/>
-          </w:rPr>
-          <w:t>https://developer.mozilla.org/es/docs/Web/JavaScript/Reference/Global_Objects/Function</w:t>
-        </w:r>
-      </w:hyperlink>
-    </w:p>
-  </w:footnote>
-  <w:footnote w:id="43">
-    <w:p>
-      <w:pPr>
-        <w:pStyle w:val="FootnoteText"/>
-        <w:rPr>
-          <w:lang w:val="en-US"/>
-        </w:rPr>
-      </w:pPr>
-      <w:r>
-        <w:rPr>
-          <w:rStyle w:val="FootnoteReference"/>
-        </w:rPr>
-        <w:footnoteRef/>
-      </w:r>
-      <w:r>
-        <w:rPr>
-          <w:lang w:val="en-US"/>
-        </w:rPr>
-        <w:t xml:space="preserve"> </w:t>
-      </w:r>
-      <w:hyperlink r:id="rId43" w:history="1">
-        <w:r>
-          <w:rPr>
-            <w:rStyle w:val="Hyperlink"/>
-          </w:rPr>
-          <w:t>https://developer.mozilla.org/es/docs/Web/JavaScript/Guide/Functions</w:t>
-        </w:r>
-      </w:hyperlink>
-    </w:p>
-  </w:footnote>
-  <w:footnote w:id="44">
-    <w:p>
-      <w:pPr>
-        <w:pStyle w:val="FootnoteText"/>
-        <w:rPr>
-          <w:lang w:val="en-US"/>
-        </w:rPr>
-      </w:pPr>
-      <w:r>
-        <w:rPr>
-          <w:rStyle w:val="FootnoteReference"/>
-        </w:rPr>
-        <w:footnoteRef/>
-      </w:r>
-      <w:r>
-        <w:rPr>
-          <w:lang w:val="en-US"/>
-        </w:rPr>
-        <w:t xml:space="preserve"> </w:t>
-      </w:r>
-      <w:hyperlink r:id="rId44" w:anchor="functions" w:history="1">
-        <w:r>
-          <w:rPr>
-            <w:rStyle w:val="Hyperlink"/>
-          </w:rPr>
-          <w:t>https://www.typescriptlang.org/docs/handbook/2/everyday-types.html#functions</w:t>
-        </w:r>
-      </w:hyperlink>
-    </w:p>
-  </w:footnote>
-  <w:footnote w:id="45">
-    <w:p>
-      <w:pPr>
-        <w:pStyle w:val="FootnoteText"/>
-        <w:rPr>
-          <w:lang w:val="en-US"/>
-        </w:rPr>
-      </w:pPr>
-      <w:r>
-        <w:rPr>
-          <w:rStyle w:val="FootnoteReference"/>
-        </w:rPr>
-        <w:footnoteRef/>
-      </w:r>
-      <w:r>
-        <w:rPr>
-          <w:lang w:val="en-US"/>
-        </w:rPr>
-        <w:t xml:space="preserve"> </w:t>
-      </w:r>
-      <w:hyperlink r:id="rId45" w:anchor="parameter-type-annotations" w:history="1">
-        <w:r>
-          <w:rPr>
-            <w:rStyle w:val="Hyperlink"/>
-          </w:rPr>
-          <w:t>https://www.typescriptlang.org/docs/handbook/2/everyday-types.html#parameter-type-annotations</w:t>
-        </w:r>
-      </w:hyperlink>
-    </w:p>
-  </w:footnote>
-  <w:footnote w:id="46">
-    <w:p>
-      <w:pPr>
-        <w:pStyle w:val="FootnoteText"/>
-        <w:rPr>
-          <w:lang w:val="en-US"/>
-        </w:rPr>
-      </w:pPr>
-      <w:r>
-        <w:rPr>
-          <w:rStyle w:val="FootnoteReference"/>
-        </w:rPr>
-        <w:footnoteRef/>
-      </w:r>
-      <w:r>
-        <w:rPr>
-          <w:lang w:val="en-US"/>
-        </w:rPr>
-        <w:t xml:space="preserve"> </w:t>
-      </w:r>
-      <w:hyperlink r:id="rId46" w:anchor="return-type-annotations" w:history="1">
-        <w:r>
-          <w:rPr>
-            <w:rStyle w:val="Hyperlink"/>
-          </w:rPr>
-          <w:t>https://www.typescriptlang.org/docs/handbook/2/everyday-types.html#return-type-annotations</w:t>
-        </w:r>
-      </w:hyperlink>
-    </w:p>
-  </w:footnote>
-  <w:footnote w:id="47">
-    <w:p>
-      <w:pPr>
-        <w:pStyle w:val="FootnoteText"/>
-        <w:rPr>
-          <w:lang w:val="en-US"/>
-        </w:rPr>
-      </w:pPr>
-      <w:r>
-        <w:rPr>
-          <w:rStyle w:val="FootnoteReference"/>
-        </w:rPr>
-        <w:footnoteRef/>
-      </w:r>
-      <w:r>
-        <w:rPr>
-          <w:lang w:val="en-US"/>
-        </w:rPr>
-        <w:t xml:space="preserve"> </w:t>
-      </w:r>
-      <w:hyperlink r:id="rId47" w:anchor="anonymous-functions" w:history="1">
-        <w:r>
-          <w:rPr>
-            <w:rStyle w:val="Hyperlink"/>
-          </w:rPr>
-          <w:t>https://www.typescriptlang.org/docs/handbook/2/everyday-types.html#anonymous-functions</w:t>
-        </w:r>
-      </w:hyperlink>
-    </w:p>
-  </w:footnote>
-  <w:footnote w:id="48">
-    <w:p>
-      <w:pPr>
-        <w:pStyle w:val="FootnoteText"/>
-        <w:rPr>
-          <w:lang w:val="en-US"/>
-        </w:rPr>
-      </w:pPr>
-      <w:r>
-        <w:rPr>
-          <w:rStyle w:val="FootnoteReference"/>
-        </w:rPr>
-        <w:footnoteRef/>
-      </w:r>
-      <w:r>
-        <w:rPr>
-          <w:lang w:val="en-US"/>
-        </w:rPr>
-        <w:t xml:space="preserve"> </w:t>
-      </w:r>
-      <w:hyperlink r:id="rId48" w:anchor="object-types" w:history="1">
-        <w:r>
-          <w:rPr>
-            <w:rStyle w:val="Hyperlink"/>
-          </w:rPr>
-          <w:t>https://www.typescriptlang.org/docs/handbook/2/everyday-types.html#object-types</w:t>
-        </w:r>
-      </w:hyperlink>
-    </w:p>
-  </w:footnote>
-  <w:footnote w:id="49">
-    <w:p>
-      <w:pPr>
-        <w:pStyle w:val="FootnoteText"/>
-        <w:rPr>
-          <w:lang w:val="en-US"/>
-        </w:rPr>
-      </w:pPr>
-      <w:r>
-        <w:rPr>
-          <w:rStyle w:val="FootnoteReference"/>
-        </w:rPr>
-        <w:footnoteRef/>
-      </w:r>
-      <w:r>
-        <w:rPr>
-          <w:lang w:val="en-US"/>
-        </w:rPr>
-        <w:t xml:space="preserve"> </w:t>
-      </w:r>
-      <w:hyperlink r:id="rId49" w:anchor="optional-properties" w:history="1">
-        <w:r>
-          <w:rPr>
-            <w:rStyle w:val="Hyperlink"/>
-          </w:rPr>
-          <w:t>https://www.typescriptlang.org/docs/handbook/2/everyday-types.html#optional-properties</w:t>
-        </w:r>
-      </w:hyperlink>
-    </w:p>
-  </w:footnote>
-  <w:footnote w:id="50">
-    <w:p>
-      <w:pPr>
-        <w:pStyle w:val="FootnoteText"/>
-        <w:rPr>
-          <w:lang w:val="en-US"/>
-        </w:rPr>
-      </w:pPr>
-      <w:r>
-        <w:rPr>
-          <w:rStyle w:val="FootnoteReference"/>
-        </w:rPr>
-        <w:footnoteRef/>
-      </w:r>
-      <w:r>
-        <w:rPr>
-          <w:lang w:val="en-US"/>
-        </w:rPr>
-        <w:t xml:space="preserve"> </w:t>
-      </w:r>
-      <w:hyperlink r:id="rId50" w:anchor="union-types" w:history="1">
-        <w:r>
-          <w:rPr>
-            <w:rStyle w:val="Hyperlink"/>
-          </w:rPr>
-          <w:t>https://www.typescriptlang.org/docs/handbook/2/everyday-types.html#union-types</w:t>
-        </w:r>
-      </w:hyperlink>
-    </w:p>
-  </w:footnote>
-  <w:footnote w:id="51">
-    <w:p>
-      <w:pPr>
-        <w:pStyle w:val="FootnoteText"/>
-        <w:rPr>
-          <w:lang w:val="en-US"/>
-        </w:rPr>
-      </w:pPr>
-      <w:r>
-        <w:rPr>
-          <w:rStyle w:val="FootnoteReference"/>
-        </w:rPr>
-        <w:footnoteRef/>
-      </w:r>
-      <w:r>
-        <w:rPr>
-          <w:lang w:val="en-US"/>
-        </w:rPr>
-        <w:t xml:space="preserve"> </w:t>
-      </w:r>
-      <w:hyperlink r:id="rId51" w:history="1">
-        <w:r>
-          <w:rPr>
-            <w:rStyle w:val="Hyperlink"/>
-          </w:rPr>
-          <w:t>https://angular.io/guide/bootstrapping</w:t>
-        </w:r>
-      </w:hyperlink>
-    </w:p>
-  </w:footnote>
-  <w:footnote w:id="52">
-    <w:p>
-      <w:pPr>
-        <w:pStyle w:val="FootnoteText"/>
-        <w:rPr>
-          <w:lang w:val="en-US"/>
-        </w:rPr>
-      </w:pPr>
-      <w:r>
-        <w:rPr>
-          <w:rStyle w:val="FootnoteReference"/>
-        </w:rPr>
-        <w:footnoteRef/>
-      </w:r>
-      <w:r>
-        <w:rPr>
-          <w:lang w:val="en-US"/>
-        </w:rPr>
-        <w:t xml:space="preserve"> </w:t>
-      </w:r>
-      <w:hyperlink r:id="rId52" w:history="1">
-        <w:r>
-          <w:rPr>
-            <w:rStyle w:val="Hyperlink"/>
-          </w:rPr>
-          <w:t>https://material.angular.io/</w:t>
-        </w:r>
-      </w:hyperlink>
     </w:p>
   </w:footnote>
 </w:footnotes>
@@ -4333,7 +4376,7 @@
 </file>
 
 <file path=customXml/itemProps1.xml><?xml version="1.0" encoding="utf-8"?>
-<ds:datastoreItem xmlns:ds="http://schemas.openxmlformats.org/officeDocument/2006/customXml" ds:itemID="{C1C0D127-D467-4E2D-82C7-CEBF03FB7E8B}">
+<ds:datastoreItem xmlns:ds="http://schemas.openxmlformats.org/officeDocument/2006/customXml" ds:itemID="{B2E01959-B975-4525-9738-621116163785}">
   <ds:schemaRefs>
     <ds:schemaRef ds:uri="http://schemas.openxmlformats.org/officeDocument/2006/bibliography"/>
   </ds:schemaRefs>

--- a/Preguntas de Angular.docx
+++ b/Preguntas de Angular.docx
@@ -277,6 +277,11 @@
       <w:r>
         <w:t>Qué es interpolación en Angular</w:t>
       </w:r>
+      <w:r>
+        <w:t>, y por qué se llama así</w:t>
+      </w:r>
+      <w:bookmarkStart w:id="0" w:name="_GoBack"/>
+      <w:bookmarkEnd w:id="0"/>
       <w:r>
         <w:rPr>
           <w:rStyle w:val="FootnoteReference"/>
@@ -530,6 +535,21 @@
         <w:footnoteReference w:id="30"/>
       </w:r>
       <w:r>
+        <w:rPr>
+          <w:vertAlign w:val="superscript"/>
+        </w:rPr>
+        <w:t>,</w:t>
+      </w:r>
+      <w:r>
+        <w:t xml:space="preserve"> </w:t>
+      </w:r>
+      <w:r>
+        <w:rPr>
+          <w:rStyle w:val="FootnoteReference"/>
+        </w:rPr>
+        <w:footnoteReference w:id="31"/>
+      </w:r>
+      <w:r>
         <w:t>.</w:t>
       </w:r>
     </w:p>
@@ -542,7 +562,7 @@
         <w:rPr>
           <w:rStyle w:val="FootnoteReference"/>
         </w:rPr>
-        <w:footnoteReference w:id="31"/>
+        <w:footnoteReference w:id="32"/>
       </w:r>
       <w:r>
         <w:rPr>
@@ -554,7 +574,7 @@
         <w:rPr>
           <w:rStyle w:val="FootnoteReference"/>
         </w:rPr>
-        <w:footnoteReference w:id="32"/>
+        <w:footnoteReference w:id="33"/>
       </w:r>
       <w:r>
         <w:t>.</w:t>
@@ -580,7 +600,7 @@
         <w:rPr>
           <w:rStyle w:val="FootnoteReference"/>
         </w:rPr>
-        <w:footnoteReference w:id="33"/>
+        <w:footnoteReference w:id="34"/>
       </w:r>
       <w:r>
         <w:t>.</w:t>
@@ -594,7 +614,7 @@
         <w:rPr>
           <w:rStyle w:val="FootnoteReference"/>
         </w:rPr>
-        <w:footnoteReference w:id="34"/>
+        <w:footnoteReference w:id="35"/>
       </w:r>
       <w:r>
         <w:t>.</w:t>
@@ -608,7 +628,7 @@
         <w:rPr>
           <w:rStyle w:val="FootnoteReference"/>
         </w:rPr>
-        <w:footnoteReference w:id="35"/>
+        <w:footnoteReference w:id="36"/>
       </w:r>
       <w:r>
         <w:t>.</w:t>
@@ -622,7 +642,7 @@
         <w:rPr>
           <w:rStyle w:val="FootnoteReference"/>
         </w:rPr>
-        <w:footnoteReference w:id="36"/>
+        <w:footnoteReference w:id="37"/>
       </w:r>
       <w:r>
         <w:t>.</w:t>
@@ -636,7 +656,7 @@
         <w:rPr>
           <w:rStyle w:val="FootnoteReference"/>
         </w:rPr>
-        <w:footnoteReference w:id="37"/>
+        <w:footnoteReference w:id="38"/>
       </w:r>
       <w:r>
         <w:t>.</w:t>
@@ -653,7 +673,7 @@
         <w:rPr>
           <w:rStyle w:val="FootnoteReference"/>
         </w:rPr>
-        <w:footnoteReference w:id="38"/>
+        <w:footnoteReference w:id="39"/>
       </w:r>
       <w:r>
         <w:t>.</w:t>
@@ -667,7 +687,7 @@
         <w:rPr>
           <w:rStyle w:val="FootnoteReference"/>
         </w:rPr>
-        <w:footnoteReference w:id="39"/>
+        <w:footnoteReference w:id="40"/>
       </w:r>
       <w:r>
         <w:t>.</w:t>
@@ -681,7 +701,7 @@
         <w:rPr>
           <w:rStyle w:val="FootnoteReference"/>
         </w:rPr>
-        <w:footnoteReference w:id="40"/>
+        <w:footnoteReference w:id="41"/>
       </w:r>
       <w:r>
         <w:rPr>
@@ -693,7 +713,7 @@
         <w:rPr>
           <w:rStyle w:val="FootnoteReference"/>
         </w:rPr>
-        <w:footnoteReference w:id="41"/>
+        <w:footnoteReference w:id="42"/>
       </w:r>
       <w:r>
         <w:rPr>
@@ -711,7 +731,7 @@
         <w:rPr>
           <w:rStyle w:val="FootnoteReference"/>
         </w:rPr>
-        <w:footnoteReference w:id="42"/>
+        <w:footnoteReference w:id="43"/>
       </w:r>
       <w:r>
         <w:rPr>
@@ -729,7 +749,7 @@
         <w:rPr>
           <w:rStyle w:val="FootnoteReference"/>
         </w:rPr>
-        <w:footnoteReference w:id="43"/>
+        <w:footnoteReference w:id="44"/>
       </w:r>
       <w:r>
         <w:rPr>
@@ -741,7 +761,7 @@
         <w:rPr>
           <w:rStyle w:val="FootnoteReference"/>
         </w:rPr>
-        <w:footnoteReference w:id="44"/>
+        <w:footnoteReference w:id="45"/>
       </w:r>
       <w:r>
         <w:t>.</w:t>
@@ -758,7 +778,7 @@
         <w:rPr>
           <w:rStyle w:val="FootnoteReference"/>
         </w:rPr>
-        <w:footnoteReference w:id="45"/>
+        <w:footnoteReference w:id="46"/>
       </w:r>
       <w:r>
         <w:t>.</w:t>
@@ -781,7 +801,7 @@
         <w:rPr>
           <w:rStyle w:val="FootnoteReference"/>
         </w:rPr>
-        <w:footnoteReference w:id="46"/>
+        <w:footnoteReference w:id="47"/>
       </w:r>
       <w:r>
         <w:t>.</w:t>
@@ -813,7 +833,7 @@
         <w:rPr>
           <w:rStyle w:val="FootnoteReference"/>
         </w:rPr>
-        <w:footnoteReference w:id="47"/>
+        <w:footnoteReference w:id="48"/>
       </w:r>
       <w:r>
         <w:t>.</w:t>
@@ -828,7 +848,7 @@
         <w:rPr>
           <w:rStyle w:val="FootnoteReference"/>
         </w:rPr>
-        <w:footnoteReference w:id="48"/>
+        <w:footnoteReference w:id="49"/>
       </w:r>
       <w:r>
         <w:t>.</w:t>
@@ -842,7 +862,7 @@
         <w:rPr>
           <w:rStyle w:val="FootnoteReference"/>
         </w:rPr>
-        <w:footnoteReference w:id="49"/>
+        <w:footnoteReference w:id="50"/>
       </w:r>
       <w:r>
         <w:t>.</w:t>
@@ -856,7 +876,7 @@
         <w:rPr>
           <w:rStyle w:val="FootnoteReference"/>
         </w:rPr>
-        <w:footnoteReference w:id="50"/>
+        <w:footnoteReference w:id="51"/>
       </w:r>
       <w:r>
         <w:t>.</w:t>
@@ -870,7 +890,7 @@
         <w:rPr>
           <w:rStyle w:val="FootnoteReference"/>
         </w:rPr>
-        <w:footnoteReference w:id="51"/>
+        <w:footnoteReference w:id="52"/>
       </w:r>
       <w:r>
         <w:t>.</w:t>
@@ -884,7 +904,7 @@
         <w:rPr>
           <w:rStyle w:val="FootnoteReference"/>
         </w:rPr>
-        <w:footnoteReference w:id="52"/>
+        <w:footnoteReference w:id="53"/>
       </w:r>
       <w:r>
         <w:t>.</w:t>
@@ -901,7 +921,7 @@
         <w:rPr>
           <w:rStyle w:val="FootnoteReference"/>
         </w:rPr>
-        <w:footnoteReference w:id="53"/>
+        <w:footnoteReference w:id="54"/>
       </w:r>
       <w:r>
         <w:t>.</w:t>
@@ -975,14 +995,27 @@
     <w:r>
       <w:t xml:space="preserve"> / </w:t>
     </w:r>
-    <w:fldSimple w:instr=" NUMPAGES   \* MERGEFORMAT ">
-      <w:r>
-        <w:rPr>
-          <w:noProof/>
-        </w:rPr>
-        <w:t>2</w:t>
-      </w:r>
-    </w:fldSimple>
+    <w:r>
+      <w:fldChar w:fldCharType="begin"/>
+    </w:r>
+    <w:r>
+      <w:instrText xml:space="preserve"> NUMPAGES   \* MERGEFORMAT </w:instrText>
+    </w:r>
+    <w:r>
+      <w:fldChar w:fldCharType="separate"/>
+    </w:r>
+    <w:r>
+      <w:rPr>
+        <w:noProof/>
+      </w:rPr>
+      <w:t>2</w:t>
+    </w:r>
+    <w:r>
+      <w:rPr>
+        <w:noProof/>
+      </w:rPr>
+      <w:fldChar w:fldCharType="end"/>
+    </w:r>
   </w:p>
 </w:ftr>
 </file>
@@ -1012,21 +1045,11 @@
     <w:r>
       <w:t xml:space="preserve"> / </w:t>
     </w:r>
-    <w:r>
-      <w:fldChar w:fldCharType="begin"/>
-    </w:r>
-    <w:r>
-      <w:instrText xml:space="preserve"> NUMPAGES   \* MERGEFORMAT </w:instrText>
-    </w:r>
-    <w:r>
-      <w:fldChar w:fldCharType="separate"/>
-    </w:r>
-    <w:r>
-      <w:t>2</w:t>
-    </w:r>
-    <w:r>
-      <w:fldChar w:fldCharType="end"/>
-    </w:r>
+    <w:fldSimple w:instr=" NUMPAGES   \* MERGEFORMAT ">
+      <w:r>
+        <w:t>2</w:t>
+      </w:r>
+    </w:fldSimple>
   </w:p>
 </w:ftr>
 </file>
@@ -1556,7 +1579,19 @@
           <w:rPr>
             <w:rStyle w:val="Hyperlink"/>
           </w:rPr>
-          <w:t>https://angular.io/guide/interpolation</w:t>
+          <w:t>https://angular.io/guide/interpol</w:t>
+        </w:r>
+        <w:r>
+          <w:rPr>
+            <w:rStyle w:val="Hyperlink"/>
+          </w:rPr>
+          <w:t>a</w:t>
+        </w:r>
+        <w:r>
+          <w:rPr>
+            <w:rStyle w:val="Hyperlink"/>
+          </w:rPr>
+          <w:t>tion</w:t>
         </w:r>
       </w:hyperlink>
     </w:p>
@@ -1971,7 +2006,37 @@
         </w:rPr>
         <w:t xml:space="preserve"> </w:t>
       </w:r>
-      <w:hyperlink r:id="rId31" w:anchor="description" w:history="1">
+      <w:hyperlink r:id="rId31" w:history="1">
+        <w:r>
+          <w:rPr>
+            <w:rStyle w:val="Hyperlink"/>
+          </w:rPr>
+          <w:t>https://youtu.be/57Z_U6vPIl8?t=97</w:t>
+        </w:r>
+      </w:hyperlink>
+    </w:p>
+  </w:footnote>
+  <w:footnote w:id="32">
+    <w:p>
+      <w:pPr>
+        <w:pStyle w:val="FootnoteText"/>
+        <w:rPr>
+          <w:lang w:val="en-US"/>
+        </w:rPr>
+      </w:pPr>
+      <w:r>
+        <w:rPr>
+          <w:rStyle w:val="FootnoteReference"/>
+        </w:rPr>
+        <w:footnoteRef/>
+      </w:r>
+      <w:r>
+        <w:rPr>
+          <w:lang w:val="en-US"/>
+        </w:rPr>
+        <w:t xml:space="preserve"> </w:t>
+      </w:r>
+      <w:hyperlink r:id="rId32" w:anchor="description" w:history="1">
         <w:r>
           <w:rPr>
             <w:rStyle w:val="Hyperlink"/>
@@ -1981,27 +2046,27 @@
       </w:hyperlink>
     </w:p>
   </w:footnote>
-  <w:footnote w:id="32">
-    <w:p>
-      <w:pPr>
-        <w:pStyle w:val="FootnoteText"/>
-        <w:rPr>
-          <w:lang w:val="en-US"/>
-        </w:rPr>
-      </w:pPr>
-      <w:r>
-        <w:rPr>
-          <w:rStyle w:val="FootnoteReference"/>
-        </w:rPr>
-        <w:footnoteRef/>
-      </w:r>
-      <w:r>
-        <w:rPr>
-          <w:lang w:val="en-US"/>
-        </w:rPr>
-        <w:t xml:space="preserve"> </w:t>
-      </w:r>
-      <w:hyperlink r:id="rId32" w:history="1">
+  <w:footnote w:id="33">
+    <w:p>
+      <w:pPr>
+        <w:pStyle w:val="FootnoteText"/>
+        <w:rPr>
+          <w:lang w:val="en-US"/>
+        </w:rPr>
+      </w:pPr>
+      <w:r>
+        <w:rPr>
+          <w:rStyle w:val="FootnoteReference"/>
+        </w:rPr>
+        <w:footnoteRef/>
+      </w:r>
+      <w:r>
+        <w:rPr>
+          <w:lang w:val="en-US"/>
+        </w:rPr>
+        <w:t xml:space="preserve"> </w:t>
+      </w:r>
+      <w:hyperlink r:id="rId33" w:history="1">
         <w:r>
           <w:rPr>
             <w:rStyle w:val="Hyperlink"/>
@@ -2011,27 +2076,27 @@
       </w:hyperlink>
     </w:p>
   </w:footnote>
-  <w:footnote w:id="33">
-    <w:p>
-      <w:pPr>
-        <w:pStyle w:val="FootnoteText"/>
-        <w:rPr>
-          <w:lang w:val="en-US"/>
-        </w:rPr>
-      </w:pPr>
-      <w:r>
-        <w:rPr>
-          <w:rStyle w:val="FootnoteReference"/>
-        </w:rPr>
-        <w:footnoteRef/>
-      </w:r>
-      <w:r>
-        <w:rPr>
-          <w:lang w:val="en-US"/>
-        </w:rPr>
-        <w:t xml:space="preserve"> </w:t>
-      </w:r>
-      <w:hyperlink r:id="rId33" w:history="1">
+  <w:footnote w:id="34">
+    <w:p>
+      <w:pPr>
+        <w:pStyle w:val="FootnoteText"/>
+        <w:rPr>
+          <w:lang w:val="en-US"/>
+        </w:rPr>
+      </w:pPr>
+      <w:r>
+        <w:rPr>
+          <w:rStyle w:val="FootnoteReference"/>
+        </w:rPr>
+        <w:footnoteRef/>
+      </w:r>
+      <w:r>
+        <w:rPr>
+          <w:lang w:val="en-US"/>
+        </w:rPr>
+        <w:t xml:space="preserve"> </w:t>
+      </w:r>
+      <w:hyperlink r:id="rId34" w:history="1">
         <w:r>
           <w:rPr>
             <w:rStyle w:val="Hyperlink"/>
@@ -2041,36 +2106,6 @@
       </w:hyperlink>
     </w:p>
   </w:footnote>
-  <w:footnote w:id="34">
-    <w:p>
-      <w:pPr>
-        <w:pStyle w:val="FootnoteText"/>
-        <w:rPr>
-          <w:lang w:val="en-US"/>
-        </w:rPr>
-      </w:pPr>
-      <w:r>
-        <w:rPr>
-          <w:rStyle w:val="FootnoteReference"/>
-        </w:rPr>
-        <w:footnoteRef/>
-      </w:r>
-      <w:r>
-        <w:rPr>
-          <w:lang w:val="en-US"/>
-        </w:rPr>
-        <w:t xml:space="preserve"> </w:t>
-      </w:r>
-      <w:hyperlink r:id="rId34" w:anchor="ngFor" w:history="1">
-        <w:r>
-          <w:rPr>
-            <w:rStyle w:val="Hyperlink"/>
-          </w:rPr>
-          <w:t>https://angular.io/guide/built-in-directives#ngFor</w:t>
-        </w:r>
-      </w:hyperlink>
-    </w:p>
-  </w:footnote>
   <w:footnote w:id="35">
     <w:p>
       <w:pPr>
@@ -2091,7 +2126,49 @@
         </w:rPr>
         <w:t xml:space="preserve"> </w:t>
       </w:r>
-      <w:hyperlink r:id="rId35" w:anchor="the-primitives-string-number-and-boolean" w:history="1">
+      <w:hyperlink r:id="rId35" w:anchor="ngFor" w:history="1">
+        <w:r>
+          <w:rPr>
+            <w:rStyle w:val="Hyperlink"/>
+          </w:rPr>
+          <w:t>https://angular.io/gui</w:t>
+        </w:r>
+        <w:r>
+          <w:rPr>
+            <w:rStyle w:val="Hyperlink"/>
+          </w:rPr>
+          <w:t>d</w:t>
+        </w:r>
+        <w:r>
+          <w:rPr>
+            <w:rStyle w:val="Hyperlink"/>
+          </w:rPr>
+          <w:t>e/built-in-directives#ngFor</w:t>
+        </w:r>
+      </w:hyperlink>
+    </w:p>
+  </w:footnote>
+  <w:footnote w:id="36">
+    <w:p>
+      <w:pPr>
+        <w:pStyle w:val="FootnoteText"/>
+        <w:rPr>
+          <w:lang w:val="en-US"/>
+        </w:rPr>
+      </w:pPr>
+      <w:r>
+        <w:rPr>
+          <w:rStyle w:val="FootnoteReference"/>
+        </w:rPr>
+        <w:footnoteRef/>
+      </w:r>
+      <w:r>
+        <w:rPr>
+          <w:lang w:val="en-US"/>
+        </w:rPr>
+        <w:t xml:space="preserve"> </w:t>
+      </w:r>
+      <w:hyperlink r:id="rId36" w:anchor="the-primitives-string-number-and-boolean" w:history="1">
         <w:r>
           <w:rPr>
             <w:rStyle w:val="Hyperlink"/>
@@ -2101,27 +2178,27 @@
       </w:hyperlink>
     </w:p>
   </w:footnote>
-  <w:footnote w:id="36">
-    <w:p>
-      <w:pPr>
-        <w:pStyle w:val="FootnoteText"/>
-        <w:rPr>
-          <w:lang w:val="en-US"/>
-        </w:rPr>
-      </w:pPr>
-      <w:r>
-        <w:rPr>
-          <w:rStyle w:val="FootnoteReference"/>
-        </w:rPr>
-        <w:footnoteRef/>
-      </w:r>
-      <w:r>
-        <w:rPr>
-          <w:lang w:val="en-US"/>
-        </w:rPr>
-        <w:t xml:space="preserve"> </w:t>
-      </w:r>
-      <w:hyperlink r:id="rId36" w:anchor="arrays" w:history="1">
+  <w:footnote w:id="37">
+    <w:p>
+      <w:pPr>
+        <w:pStyle w:val="FootnoteText"/>
+        <w:rPr>
+          <w:lang w:val="en-US"/>
+        </w:rPr>
+      </w:pPr>
+      <w:r>
+        <w:rPr>
+          <w:rStyle w:val="FootnoteReference"/>
+        </w:rPr>
+        <w:footnoteRef/>
+      </w:r>
+      <w:r>
+        <w:rPr>
+          <w:lang w:val="en-US"/>
+        </w:rPr>
+        <w:t xml:space="preserve"> </w:t>
+      </w:r>
+      <w:hyperlink r:id="rId37" w:anchor="arrays" w:history="1">
         <w:r>
           <w:rPr>
             <w:rStyle w:val="Hyperlink"/>
@@ -2131,27 +2208,27 @@
       </w:hyperlink>
     </w:p>
   </w:footnote>
-  <w:footnote w:id="37">
-    <w:p>
-      <w:pPr>
-        <w:pStyle w:val="FootnoteText"/>
-        <w:rPr>
-          <w:lang w:val="en-US"/>
-        </w:rPr>
-      </w:pPr>
-      <w:r>
-        <w:rPr>
-          <w:rStyle w:val="FootnoteReference"/>
-        </w:rPr>
-        <w:footnoteRef/>
-      </w:r>
-      <w:r>
-        <w:rPr>
-          <w:lang w:val="en-US"/>
-        </w:rPr>
-        <w:t xml:space="preserve"> </w:t>
-      </w:r>
-      <w:hyperlink r:id="rId37" w:anchor="any" w:history="1">
+  <w:footnote w:id="38">
+    <w:p>
+      <w:pPr>
+        <w:pStyle w:val="FootnoteText"/>
+        <w:rPr>
+          <w:lang w:val="en-US"/>
+        </w:rPr>
+      </w:pPr>
+      <w:r>
+        <w:rPr>
+          <w:rStyle w:val="FootnoteReference"/>
+        </w:rPr>
+        <w:footnoteRef/>
+      </w:r>
+      <w:r>
+        <w:rPr>
+          <w:lang w:val="en-US"/>
+        </w:rPr>
+        <w:t xml:space="preserve"> </w:t>
+      </w:r>
+      <w:hyperlink r:id="rId38" w:anchor="any" w:history="1">
         <w:r>
           <w:rPr>
             <w:rStyle w:val="Hyperlink"/>
@@ -2161,27 +2238,27 @@
       </w:hyperlink>
     </w:p>
   </w:footnote>
-  <w:footnote w:id="38">
-    <w:p>
-      <w:pPr>
-        <w:pStyle w:val="FootnoteText"/>
-        <w:rPr>
-          <w:lang w:val="en-US"/>
-        </w:rPr>
-      </w:pPr>
-      <w:r>
-        <w:rPr>
-          <w:rStyle w:val="FootnoteReference"/>
-        </w:rPr>
-        <w:footnoteRef/>
-      </w:r>
-      <w:r>
-        <w:rPr>
-          <w:lang w:val="en-US"/>
-        </w:rPr>
-        <w:t xml:space="preserve"> </w:t>
-      </w:r>
-      <w:hyperlink r:id="rId38" w:anchor="noimplicitany" w:history="1">
+  <w:footnote w:id="39">
+    <w:p>
+      <w:pPr>
+        <w:pStyle w:val="FootnoteText"/>
+        <w:rPr>
+          <w:lang w:val="en-US"/>
+        </w:rPr>
+      </w:pPr>
+      <w:r>
+        <w:rPr>
+          <w:rStyle w:val="FootnoteReference"/>
+        </w:rPr>
+        <w:footnoteRef/>
+      </w:r>
+      <w:r>
+        <w:rPr>
+          <w:lang w:val="en-US"/>
+        </w:rPr>
+        <w:t xml:space="preserve"> </w:t>
+      </w:r>
+      <w:hyperlink r:id="rId39" w:anchor="noimplicitany" w:history="1">
         <w:r>
           <w:rPr>
             <w:rStyle w:val="Hyperlink"/>
@@ -2191,27 +2268,27 @@
       </w:hyperlink>
     </w:p>
   </w:footnote>
-  <w:footnote w:id="39">
-    <w:p>
-      <w:pPr>
-        <w:pStyle w:val="FootnoteText"/>
-        <w:rPr>
-          <w:lang w:val="en-US"/>
-        </w:rPr>
-      </w:pPr>
-      <w:r>
-        <w:rPr>
-          <w:rStyle w:val="FootnoteReference"/>
-        </w:rPr>
-        <w:footnoteRef/>
-      </w:r>
-      <w:r>
-        <w:rPr>
-          <w:lang w:val="en-US"/>
-        </w:rPr>
-        <w:t xml:space="preserve"> </w:t>
-      </w:r>
-      <w:hyperlink r:id="rId39" w:anchor="type-annotations-on-variables" w:history="1">
+  <w:footnote w:id="40">
+    <w:p>
+      <w:pPr>
+        <w:pStyle w:val="FootnoteText"/>
+        <w:rPr>
+          <w:lang w:val="en-US"/>
+        </w:rPr>
+      </w:pPr>
+      <w:r>
+        <w:rPr>
+          <w:rStyle w:val="FootnoteReference"/>
+        </w:rPr>
+        <w:footnoteRef/>
+      </w:r>
+      <w:r>
+        <w:rPr>
+          <w:lang w:val="en-US"/>
+        </w:rPr>
+        <w:t xml:space="preserve"> </w:t>
+      </w:r>
+      <w:hyperlink r:id="rId40" w:anchor="type-annotations-on-variables" w:history="1">
         <w:r>
           <w:rPr>
             <w:rStyle w:val="Hyperlink"/>
@@ -2221,27 +2298,27 @@
       </w:hyperlink>
     </w:p>
   </w:footnote>
-  <w:footnote w:id="40">
-    <w:p>
-      <w:pPr>
-        <w:pStyle w:val="FootnoteText"/>
-        <w:rPr>
-          <w:lang w:val="en-US"/>
-        </w:rPr>
-      </w:pPr>
-      <w:r>
-        <w:rPr>
-          <w:rStyle w:val="FootnoteReference"/>
-        </w:rPr>
-        <w:footnoteRef/>
-      </w:r>
-      <w:r>
-        <w:rPr>
-          <w:lang w:val="en-US"/>
-        </w:rPr>
-        <w:t xml:space="preserve"> </w:t>
-      </w:r>
-      <w:hyperlink r:id="rId40" w:history="1">
+  <w:footnote w:id="41">
+    <w:p>
+      <w:pPr>
+        <w:pStyle w:val="FootnoteText"/>
+        <w:rPr>
+          <w:lang w:val="en-US"/>
+        </w:rPr>
+      </w:pPr>
+      <w:r>
+        <w:rPr>
+          <w:rStyle w:val="FootnoteReference"/>
+        </w:rPr>
+        <w:footnoteRef/>
+      </w:r>
+      <w:r>
+        <w:rPr>
+          <w:lang w:val="en-US"/>
+        </w:rPr>
+        <w:t xml:space="preserve"> </w:t>
+      </w:r>
+      <w:hyperlink r:id="rId41" w:history="1">
         <w:r>
           <w:rPr>
             <w:rStyle w:val="Hyperlink"/>
@@ -2251,27 +2328,27 @@
       </w:hyperlink>
     </w:p>
   </w:footnote>
-  <w:footnote w:id="41">
-    <w:p>
-      <w:pPr>
-        <w:pStyle w:val="FootnoteText"/>
-        <w:rPr>
-          <w:lang w:val="en-US"/>
-        </w:rPr>
-      </w:pPr>
-      <w:r>
-        <w:rPr>
-          <w:rStyle w:val="FootnoteReference"/>
-        </w:rPr>
-        <w:footnoteRef/>
-      </w:r>
-      <w:r>
-        <w:rPr>
-          <w:lang w:val="en-US"/>
-        </w:rPr>
-        <w:t xml:space="preserve"> </w:t>
-      </w:r>
-      <w:hyperlink r:id="rId41" w:history="1">
+  <w:footnote w:id="42">
+    <w:p>
+      <w:pPr>
+        <w:pStyle w:val="FootnoteText"/>
+        <w:rPr>
+          <w:lang w:val="en-US"/>
+        </w:rPr>
+      </w:pPr>
+      <w:r>
+        <w:rPr>
+          <w:rStyle w:val="FootnoteReference"/>
+        </w:rPr>
+        <w:footnoteRef/>
+      </w:r>
+      <w:r>
+        <w:rPr>
+          <w:lang w:val="en-US"/>
+        </w:rPr>
+        <w:t xml:space="preserve"> </w:t>
+      </w:r>
+      <w:hyperlink r:id="rId42" w:history="1">
         <w:r>
           <w:rPr>
             <w:rStyle w:val="Hyperlink"/>
@@ -2281,27 +2358,27 @@
       </w:hyperlink>
     </w:p>
   </w:footnote>
-  <w:footnote w:id="42">
-    <w:p>
-      <w:pPr>
-        <w:pStyle w:val="FootnoteText"/>
-        <w:rPr>
-          <w:lang w:val="en-US"/>
-        </w:rPr>
-      </w:pPr>
-      <w:r>
-        <w:rPr>
-          <w:rStyle w:val="FootnoteReference"/>
-        </w:rPr>
-        <w:footnoteRef/>
-      </w:r>
-      <w:r>
-        <w:rPr>
-          <w:lang w:val="en-US"/>
-        </w:rPr>
-        <w:t xml:space="preserve"> </w:t>
-      </w:r>
-      <w:hyperlink r:id="rId42" w:history="1">
+  <w:footnote w:id="43">
+    <w:p>
+      <w:pPr>
+        <w:pStyle w:val="FootnoteText"/>
+        <w:rPr>
+          <w:lang w:val="en-US"/>
+        </w:rPr>
+      </w:pPr>
+      <w:r>
+        <w:rPr>
+          <w:rStyle w:val="FootnoteReference"/>
+        </w:rPr>
+        <w:footnoteRef/>
+      </w:r>
+      <w:r>
+        <w:rPr>
+          <w:lang w:val="en-US"/>
+        </w:rPr>
+        <w:t xml:space="preserve"> </w:t>
+      </w:r>
+      <w:hyperlink r:id="rId43" w:history="1">
         <w:r>
           <w:rPr>
             <w:rStyle w:val="Hyperlink"/>
@@ -2311,27 +2388,27 @@
       </w:hyperlink>
     </w:p>
   </w:footnote>
-  <w:footnote w:id="43">
-    <w:p>
-      <w:pPr>
-        <w:pStyle w:val="FootnoteText"/>
-        <w:rPr>
-          <w:lang w:val="en-US"/>
-        </w:rPr>
-      </w:pPr>
-      <w:r>
-        <w:rPr>
-          <w:rStyle w:val="FootnoteReference"/>
-        </w:rPr>
-        <w:footnoteRef/>
-      </w:r>
-      <w:r>
-        <w:rPr>
-          <w:lang w:val="en-US"/>
-        </w:rPr>
-        <w:t xml:space="preserve"> </w:t>
-      </w:r>
-      <w:hyperlink r:id="rId43" w:history="1">
+  <w:footnote w:id="44">
+    <w:p>
+      <w:pPr>
+        <w:pStyle w:val="FootnoteText"/>
+        <w:rPr>
+          <w:lang w:val="en-US"/>
+        </w:rPr>
+      </w:pPr>
+      <w:r>
+        <w:rPr>
+          <w:rStyle w:val="FootnoteReference"/>
+        </w:rPr>
+        <w:footnoteRef/>
+      </w:r>
+      <w:r>
+        <w:rPr>
+          <w:lang w:val="en-US"/>
+        </w:rPr>
+        <w:t xml:space="preserve"> </w:t>
+      </w:r>
+      <w:hyperlink r:id="rId44" w:history="1">
         <w:r>
           <w:rPr>
             <w:rStyle w:val="Hyperlink"/>
@@ -2341,27 +2418,27 @@
       </w:hyperlink>
     </w:p>
   </w:footnote>
-  <w:footnote w:id="44">
-    <w:p>
-      <w:pPr>
-        <w:pStyle w:val="FootnoteText"/>
-        <w:rPr>
-          <w:lang w:val="en-US"/>
-        </w:rPr>
-      </w:pPr>
-      <w:r>
-        <w:rPr>
-          <w:rStyle w:val="FootnoteReference"/>
-        </w:rPr>
-        <w:footnoteRef/>
-      </w:r>
-      <w:r>
-        <w:rPr>
-          <w:lang w:val="en-US"/>
-        </w:rPr>
-        <w:t xml:space="preserve"> </w:t>
-      </w:r>
-      <w:hyperlink r:id="rId44" w:anchor="functions" w:history="1">
+  <w:footnote w:id="45">
+    <w:p>
+      <w:pPr>
+        <w:pStyle w:val="FootnoteText"/>
+        <w:rPr>
+          <w:lang w:val="en-US"/>
+        </w:rPr>
+      </w:pPr>
+      <w:r>
+        <w:rPr>
+          <w:rStyle w:val="FootnoteReference"/>
+        </w:rPr>
+        <w:footnoteRef/>
+      </w:r>
+      <w:r>
+        <w:rPr>
+          <w:lang w:val="en-US"/>
+        </w:rPr>
+        <w:t xml:space="preserve"> </w:t>
+      </w:r>
+      <w:hyperlink r:id="rId45" w:anchor="functions" w:history="1">
         <w:r>
           <w:rPr>
             <w:rStyle w:val="Hyperlink"/>
@@ -2371,27 +2448,27 @@
       </w:hyperlink>
     </w:p>
   </w:footnote>
-  <w:footnote w:id="45">
-    <w:p>
-      <w:pPr>
-        <w:pStyle w:val="FootnoteText"/>
-        <w:rPr>
-          <w:lang w:val="en-US"/>
-        </w:rPr>
-      </w:pPr>
-      <w:r>
-        <w:rPr>
-          <w:rStyle w:val="FootnoteReference"/>
-        </w:rPr>
-        <w:footnoteRef/>
-      </w:r>
-      <w:r>
-        <w:rPr>
-          <w:lang w:val="en-US"/>
-        </w:rPr>
-        <w:t xml:space="preserve"> </w:t>
-      </w:r>
-      <w:hyperlink r:id="rId45" w:anchor="parameter-type-annotations" w:history="1">
+  <w:footnote w:id="46">
+    <w:p>
+      <w:pPr>
+        <w:pStyle w:val="FootnoteText"/>
+        <w:rPr>
+          <w:lang w:val="en-US"/>
+        </w:rPr>
+      </w:pPr>
+      <w:r>
+        <w:rPr>
+          <w:rStyle w:val="FootnoteReference"/>
+        </w:rPr>
+        <w:footnoteRef/>
+      </w:r>
+      <w:r>
+        <w:rPr>
+          <w:lang w:val="en-US"/>
+        </w:rPr>
+        <w:t xml:space="preserve"> </w:t>
+      </w:r>
+      <w:hyperlink r:id="rId46" w:anchor="parameter-type-annotations" w:history="1">
         <w:r>
           <w:rPr>
             <w:rStyle w:val="Hyperlink"/>
@@ -2401,27 +2478,27 @@
       </w:hyperlink>
     </w:p>
   </w:footnote>
-  <w:footnote w:id="46">
-    <w:p>
-      <w:pPr>
-        <w:pStyle w:val="FootnoteText"/>
-        <w:rPr>
-          <w:lang w:val="en-US"/>
-        </w:rPr>
-      </w:pPr>
-      <w:r>
-        <w:rPr>
-          <w:rStyle w:val="FootnoteReference"/>
-        </w:rPr>
-        <w:footnoteRef/>
-      </w:r>
-      <w:r>
-        <w:rPr>
-          <w:lang w:val="en-US"/>
-        </w:rPr>
-        <w:t xml:space="preserve"> </w:t>
-      </w:r>
-      <w:hyperlink r:id="rId46" w:anchor="return-type-annotations" w:history="1">
+  <w:footnote w:id="47">
+    <w:p>
+      <w:pPr>
+        <w:pStyle w:val="FootnoteText"/>
+        <w:rPr>
+          <w:lang w:val="en-US"/>
+        </w:rPr>
+      </w:pPr>
+      <w:r>
+        <w:rPr>
+          <w:rStyle w:val="FootnoteReference"/>
+        </w:rPr>
+        <w:footnoteRef/>
+      </w:r>
+      <w:r>
+        <w:rPr>
+          <w:lang w:val="en-US"/>
+        </w:rPr>
+        <w:t xml:space="preserve"> </w:t>
+      </w:r>
+      <w:hyperlink r:id="rId47" w:anchor="return-type-annotations" w:history="1">
         <w:r>
           <w:rPr>
             <w:rStyle w:val="Hyperlink"/>
@@ -2431,27 +2508,27 @@
       </w:hyperlink>
     </w:p>
   </w:footnote>
-  <w:footnote w:id="47">
-    <w:p>
-      <w:pPr>
-        <w:pStyle w:val="FootnoteText"/>
-        <w:rPr>
-          <w:lang w:val="en-US"/>
-        </w:rPr>
-      </w:pPr>
-      <w:r>
-        <w:rPr>
-          <w:rStyle w:val="FootnoteReference"/>
-        </w:rPr>
-        <w:footnoteRef/>
-      </w:r>
-      <w:r>
-        <w:rPr>
-          <w:lang w:val="en-US"/>
-        </w:rPr>
-        <w:t xml:space="preserve"> </w:t>
-      </w:r>
-      <w:hyperlink r:id="rId47" w:anchor="anonymous-functions" w:history="1">
+  <w:footnote w:id="48">
+    <w:p>
+      <w:pPr>
+        <w:pStyle w:val="FootnoteText"/>
+        <w:rPr>
+          <w:lang w:val="en-US"/>
+        </w:rPr>
+      </w:pPr>
+      <w:r>
+        <w:rPr>
+          <w:rStyle w:val="FootnoteReference"/>
+        </w:rPr>
+        <w:footnoteRef/>
+      </w:r>
+      <w:r>
+        <w:rPr>
+          <w:lang w:val="en-US"/>
+        </w:rPr>
+        <w:t xml:space="preserve"> </w:t>
+      </w:r>
+      <w:hyperlink r:id="rId48" w:anchor="anonymous-functions" w:history="1">
         <w:r>
           <w:rPr>
             <w:rStyle w:val="Hyperlink"/>
@@ -2461,27 +2538,27 @@
       </w:hyperlink>
     </w:p>
   </w:footnote>
-  <w:footnote w:id="48">
-    <w:p>
-      <w:pPr>
-        <w:pStyle w:val="FootnoteText"/>
-        <w:rPr>
-          <w:lang w:val="en-US"/>
-        </w:rPr>
-      </w:pPr>
-      <w:r>
-        <w:rPr>
-          <w:rStyle w:val="FootnoteReference"/>
-        </w:rPr>
-        <w:footnoteRef/>
-      </w:r>
-      <w:r>
-        <w:rPr>
-          <w:lang w:val="en-US"/>
-        </w:rPr>
-        <w:t xml:space="preserve"> </w:t>
-      </w:r>
-      <w:hyperlink r:id="rId48" w:anchor="object-types" w:history="1">
+  <w:footnote w:id="49">
+    <w:p>
+      <w:pPr>
+        <w:pStyle w:val="FootnoteText"/>
+        <w:rPr>
+          <w:lang w:val="en-US"/>
+        </w:rPr>
+      </w:pPr>
+      <w:r>
+        <w:rPr>
+          <w:rStyle w:val="FootnoteReference"/>
+        </w:rPr>
+        <w:footnoteRef/>
+      </w:r>
+      <w:r>
+        <w:rPr>
+          <w:lang w:val="en-US"/>
+        </w:rPr>
+        <w:t xml:space="preserve"> </w:t>
+      </w:r>
+      <w:hyperlink r:id="rId49" w:anchor="object-types" w:history="1">
         <w:r>
           <w:rPr>
             <w:rStyle w:val="Hyperlink"/>
@@ -2491,27 +2568,27 @@
       </w:hyperlink>
     </w:p>
   </w:footnote>
-  <w:footnote w:id="49">
-    <w:p>
-      <w:pPr>
-        <w:pStyle w:val="FootnoteText"/>
-        <w:rPr>
-          <w:lang w:val="en-US"/>
-        </w:rPr>
-      </w:pPr>
-      <w:r>
-        <w:rPr>
-          <w:rStyle w:val="FootnoteReference"/>
-        </w:rPr>
-        <w:footnoteRef/>
-      </w:r>
-      <w:r>
-        <w:rPr>
-          <w:lang w:val="en-US"/>
-        </w:rPr>
-        <w:t xml:space="preserve"> </w:t>
-      </w:r>
-      <w:hyperlink r:id="rId49" w:anchor="optional-properties" w:history="1">
+  <w:footnote w:id="50">
+    <w:p>
+      <w:pPr>
+        <w:pStyle w:val="FootnoteText"/>
+        <w:rPr>
+          <w:lang w:val="en-US"/>
+        </w:rPr>
+      </w:pPr>
+      <w:r>
+        <w:rPr>
+          <w:rStyle w:val="FootnoteReference"/>
+        </w:rPr>
+        <w:footnoteRef/>
+      </w:r>
+      <w:r>
+        <w:rPr>
+          <w:lang w:val="en-US"/>
+        </w:rPr>
+        <w:t xml:space="preserve"> </w:t>
+      </w:r>
+      <w:hyperlink r:id="rId50" w:anchor="optional-properties" w:history="1">
         <w:r>
           <w:rPr>
             <w:rStyle w:val="Hyperlink"/>
@@ -2521,27 +2598,27 @@
       </w:hyperlink>
     </w:p>
   </w:footnote>
-  <w:footnote w:id="50">
-    <w:p>
-      <w:pPr>
-        <w:pStyle w:val="FootnoteText"/>
-        <w:rPr>
-          <w:lang w:val="en-US"/>
-        </w:rPr>
-      </w:pPr>
-      <w:r>
-        <w:rPr>
-          <w:rStyle w:val="FootnoteReference"/>
-        </w:rPr>
-        <w:footnoteRef/>
-      </w:r>
-      <w:r>
-        <w:rPr>
-          <w:lang w:val="en-US"/>
-        </w:rPr>
-        <w:t xml:space="preserve"> </w:t>
-      </w:r>
-      <w:hyperlink r:id="rId50" w:anchor="union-types" w:history="1">
+  <w:footnote w:id="51">
+    <w:p>
+      <w:pPr>
+        <w:pStyle w:val="FootnoteText"/>
+        <w:rPr>
+          <w:lang w:val="en-US"/>
+        </w:rPr>
+      </w:pPr>
+      <w:r>
+        <w:rPr>
+          <w:rStyle w:val="FootnoteReference"/>
+        </w:rPr>
+        <w:footnoteRef/>
+      </w:r>
+      <w:r>
+        <w:rPr>
+          <w:lang w:val="en-US"/>
+        </w:rPr>
+        <w:t xml:space="preserve"> </w:t>
+      </w:r>
+      <w:hyperlink r:id="rId51" w:anchor="union-types" w:history="1">
         <w:r>
           <w:rPr>
             <w:rStyle w:val="Hyperlink"/>
@@ -2551,27 +2628,27 @@
       </w:hyperlink>
     </w:p>
   </w:footnote>
-  <w:footnote w:id="51">
-    <w:p>
-      <w:pPr>
-        <w:pStyle w:val="FootnoteText"/>
-        <w:rPr>
-          <w:lang w:val="en-US"/>
-        </w:rPr>
-      </w:pPr>
-      <w:r>
-        <w:rPr>
-          <w:rStyle w:val="FootnoteReference"/>
-        </w:rPr>
-        <w:footnoteRef/>
-      </w:r>
-      <w:r>
-        <w:rPr>
-          <w:lang w:val="en-US"/>
-        </w:rPr>
-        <w:t xml:space="preserve"> </w:t>
-      </w:r>
-      <w:hyperlink r:id="rId51" w:history="1">
+  <w:footnote w:id="52">
+    <w:p>
+      <w:pPr>
+        <w:pStyle w:val="FootnoteText"/>
+        <w:rPr>
+          <w:lang w:val="en-US"/>
+        </w:rPr>
+      </w:pPr>
+      <w:r>
+        <w:rPr>
+          <w:rStyle w:val="FootnoteReference"/>
+        </w:rPr>
+        <w:footnoteRef/>
+      </w:r>
+      <w:r>
+        <w:rPr>
+          <w:lang w:val="en-US"/>
+        </w:rPr>
+        <w:t xml:space="preserve"> </w:t>
+      </w:r>
+      <w:hyperlink r:id="rId52" w:history="1">
         <w:r>
           <w:rPr>
             <w:rStyle w:val="Hyperlink"/>
@@ -2581,27 +2658,27 @@
       </w:hyperlink>
     </w:p>
   </w:footnote>
-  <w:footnote w:id="52">
-    <w:p>
-      <w:pPr>
-        <w:pStyle w:val="FootnoteText"/>
-        <w:rPr>
-          <w:lang w:val="en-US"/>
-        </w:rPr>
-      </w:pPr>
-      <w:r>
-        <w:rPr>
-          <w:rStyle w:val="FootnoteReference"/>
-        </w:rPr>
-        <w:footnoteRef/>
-      </w:r>
-      <w:r>
-        <w:rPr>
-          <w:lang w:val="en-US"/>
-        </w:rPr>
-        <w:t xml:space="preserve"> </w:t>
-      </w:r>
-      <w:hyperlink r:id="rId52" w:history="1">
+  <w:footnote w:id="53">
+    <w:p>
+      <w:pPr>
+        <w:pStyle w:val="FootnoteText"/>
+        <w:rPr>
+          <w:lang w:val="en-US"/>
+        </w:rPr>
+      </w:pPr>
+      <w:r>
+        <w:rPr>
+          <w:rStyle w:val="FootnoteReference"/>
+        </w:rPr>
+        <w:footnoteRef/>
+      </w:r>
+      <w:r>
+        <w:rPr>
+          <w:lang w:val="en-US"/>
+        </w:rPr>
+        <w:t xml:space="preserve"> </w:t>
+      </w:r>
+      <w:hyperlink r:id="rId53" w:history="1">
         <w:r>
           <w:rPr>
             <w:rStyle w:val="Hyperlink"/>
@@ -2611,27 +2688,27 @@
       </w:hyperlink>
     </w:p>
   </w:footnote>
-  <w:footnote w:id="53">
-    <w:p>
-      <w:pPr>
-        <w:pStyle w:val="FootnoteText"/>
-        <w:rPr>
-          <w:lang w:val="en-US"/>
-        </w:rPr>
-      </w:pPr>
-      <w:r>
-        <w:rPr>
-          <w:rStyle w:val="FootnoteReference"/>
-        </w:rPr>
-        <w:footnoteRef/>
-      </w:r>
-      <w:r>
-        <w:rPr>
-          <w:lang w:val="en-US"/>
-        </w:rPr>
-        <w:t xml:space="preserve"> </w:t>
-      </w:r>
-      <w:hyperlink r:id="rId53" w:history="1">
+  <w:footnote w:id="54">
+    <w:p>
+      <w:pPr>
+        <w:pStyle w:val="FootnoteText"/>
+        <w:rPr>
+          <w:lang w:val="en-US"/>
+        </w:rPr>
+      </w:pPr>
+      <w:r>
+        <w:rPr>
+          <w:rStyle w:val="FootnoteReference"/>
+        </w:rPr>
+        <w:footnoteRef/>
+      </w:r>
+      <w:r>
+        <w:rPr>
+          <w:lang w:val="en-US"/>
+        </w:rPr>
+        <w:t xml:space="preserve"> </w:t>
+      </w:r>
+      <w:hyperlink r:id="rId54" w:history="1">
         <w:r>
           <w:rPr>
             <w:rStyle w:val="Hyperlink"/>
@@ -2639,8 +2716,6 @@
           <w:t>https://developer.mozilla.org/es/docs/Web/JavaScript/Reference/Operators/Optional_chaining</w:t>
         </w:r>
       </w:hyperlink>
-      <w:bookmarkStart w:id="0" w:name="_GoBack"/>
-      <w:bookmarkEnd w:id="0"/>
     </w:p>
   </w:footnote>
 </w:footnotes>
@@ -4376,7 +4451,7 @@
 </file>
 
 <file path=customXml/itemProps1.xml><?xml version="1.0" encoding="utf-8"?>
-<ds:datastoreItem xmlns:ds="http://schemas.openxmlformats.org/officeDocument/2006/customXml" ds:itemID="{B2E01959-B975-4525-9738-621116163785}">
+<ds:datastoreItem xmlns:ds="http://schemas.openxmlformats.org/officeDocument/2006/customXml" ds:itemID="{E761C7DF-7ABD-40F0-9CC7-D15B06E619E7}">
   <ds:schemaRefs>
     <ds:schemaRef ds:uri="http://schemas.openxmlformats.org/officeDocument/2006/bibliography"/>
   </ds:schemaRefs>
